--- a/report.docx
+++ b/report.docx
@@ -1,19 +1,20 @@
 
 <file path=word/document.xml><?xml version="1.0" encoding="utf-8"?>
-<w:document xmlns:wpc="http://schemas.microsoft.com/office/word/2010/wordprocessingCanvas" xmlns:mc="http://schemas.openxmlformats.org/markup-compatibility/2006" xmlns:o="urn:schemas-microsoft-com:office:office" xmlns:r="http://schemas.openxmlformats.org/officeDocument/2006/relationships" xmlns:m="http://schemas.openxmlformats.org/officeDocument/2006/math" xmlns:v="urn:schemas-microsoft-com:vml" xmlns:wp14="http://schemas.microsoft.com/office/word/2010/wordprocessingDrawing" xmlns:wp="http://schemas.openxmlformats.org/drawingml/2006/wordprocessingDrawing" xmlns:w10="urn:schemas-microsoft-com:office:word" xmlns:w="http://schemas.openxmlformats.org/wordprocessingml/2006/main" xmlns:w14="http://schemas.microsoft.com/office/word/2010/wordml" xmlns:w15="http://schemas.microsoft.com/office/word/2012/wordml" xmlns:wpg="http://schemas.microsoft.com/office/word/2010/wordprocessingGroup" xmlns:wpi="http://schemas.microsoft.com/office/word/2010/wordprocessingInk" xmlns:wne="http://schemas.microsoft.com/office/word/2006/wordml" xmlns:wps="http://schemas.microsoft.com/office/word/2010/wordprocessingShape" mc:Ignorable="w14 w15 wp14">
+<w:document xmlns:o="urn:schemas-microsoft-com:office:office" xmlns:r="http://schemas.openxmlformats.org/officeDocument/2006/relationships" xmlns:v="urn:schemas-microsoft-com:vml" xmlns:w="http://schemas.openxmlformats.org/wordprocessingml/2006/main" xmlns:w10="urn:schemas-microsoft-com:office:word" xmlns:wp="http://schemas.openxmlformats.org/drawingml/2006/wordprocessingDrawing" xmlns:wps="http://schemas.microsoft.com/office/word/2010/wordprocessingShape" xmlns:wpg="http://schemas.microsoft.com/office/word/2010/wordprocessingGroup" xmlns:mc="http://schemas.openxmlformats.org/markup-compatibility/2006" xmlns:wp14="http://schemas.microsoft.com/office/word/2010/wordprocessingDrawing" xmlns:w14="http://schemas.microsoft.com/office/word/2010/wordml" mc:Ignorable="w14 wp14">
   <w:body>
     <w:p>
       <w:pPr>
-        <w:ind w:left="-851" w:firstLine="0"/>
+        <w:pStyle w:val="Normal"/>
+        <w:ind w:left="-851" w:hanging="0"/>
         <w:jc w:val="center"/>
         <w:rPr>
+          <w:b/>
           <w:b/>
           <w:bCs/>
           <w:sz w:val="32"/>
           <w:szCs w:val="32"/>
         </w:rPr>
       </w:pPr>
-      <w:bookmarkStart w:id="0" w:name="_Toc332342143"/>
       <w:r>
         <w:rPr>
           <w:b/>
@@ -26,9 +27,11 @@
     </w:p>
     <w:p>
       <w:pPr>
-        <w:ind w:left="-851" w:firstLine="0"/>
+        <w:pStyle w:val="Normal"/>
+        <w:ind w:left="-851" w:hanging="0"/>
         <w:jc w:val="center"/>
         <w:rPr>
+          <w:b/>
           <w:b/>
           <w:bCs/>
           <w:sz w:val="32"/>
@@ -47,9 +50,11 @@
     </w:p>
     <w:p>
       <w:pPr>
-        <w:ind w:left="-851" w:firstLine="0"/>
+        <w:pStyle w:val="Normal"/>
+        <w:ind w:left="-851" w:hanging="0"/>
         <w:jc w:val="center"/>
         <w:rPr>
+          <w:b/>
           <w:b/>
           <w:bCs/>
           <w:sz w:val="32"/>
@@ -68,214 +73,253 @@
     </w:p>
     <w:p>
       <w:pPr>
-        <w:ind w:left="-851" w:firstLine="0"/>
-      </w:pPr>
-      <w:r>
+        <w:pStyle w:val="Normal"/>
+        <w:ind w:left="-851" w:hanging="0"/>
+        <w:rPr/>
+      </w:pPr>
+      <w:r>
+        <w:rPr/>
         <w:tab/>
-      </w:r>
-      <w:r>
         <w:tab/>
-      </w:r>
-      <w:r>
         <w:tab/>
-      </w:r>
-      <w:r>
         <w:tab/>
-      </w:r>
-      <w:r>
         <w:tab/>
-      </w:r>
-      <w:r>
         <w:tab/>
         <w:t xml:space="preserve">  </w:t>
-      </w:r>
-      <w:r>
         <w:tab/>
-      </w:r>
-      <w:r>
         <w:tab/>
       </w:r>
     </w:p>
     <w:p>
       <w:pPr>
-        <w:ind w:left="-851" w:firstLine="0"/>
+        <w:pStyle w:val="Normal"/>
+        <w:ind w:left="-851" w:hanging="0"/>
         <w:jc w:val="center"/>
         <w:rPr>
           <w:b/>
-          <w:bCs/>
-          <w:sz w:val="36"/>
-          <w:szCs w:val="36"/>
-        </w:rPr>
-      </w:pPr>
-    </w:p>
-    <w:p>
-      <w:pPr>
-        <w:ind w:left="-851" w:firstLine="0"/>
+          <w:b/>
+          <w:bCs/>
+          <w:sz w:val="36"/>
+          <w:szCs w:val="36"/>
+        </w:rPr>
+      </w:pPr>
+      <w:r>
+        <w:rPr>
+          <w:b/>
+          <w:bCs/>
+          <w:sz w:val="36"/>
+          <w:szCs w:val="36"/>
+        </w:rPr>
+      </w:r>
+    </w:p>
+    <w:p>
+      <w:pPr>
+        <w:pStyle w:val="Normal"/>
+        <w:ind w:left="-851" w:hanging="0"/>
         <w:jc w:val="center"/>
         <w:rPr>
           <w:b/>
-          <w:bCs/>
-          <w:sz w:val="36"/>
-          <w:szCs w:val="36"/>
-        </w:rPr>
-      </w:pPr>
-    </w:p>
-    <w:p>
-      <w:pPr>
-        <w:ind w:left="-851" w:firstLine="0"/>
+          <w:b/>
+          <w:bCs/>
+          <w:sz w:val="36"/>
+          <w:szCs w:val="36"/>
+        </w:rPr>
+      </w:pPr>
+      <w:r>
+        <w:rPr>
+          <w:b/>
+          <w:bCs/>
+          <w:sz w:val="36"/>
+          <w:szCs w:val="36"/>
+        </w:rPr>
+      </w:r>
+    </w:p>
+    <w:p>
+      <w:pPr>
+        <w:pStyle w:val="Normal"/>
+        <w:ind w:left="-851" w:hanging="0"/>
         <w:jc w:val="center"/>
         <w:rPr>
           <w:b/>
-          <w:bCs/>
-          <w:sz w:val="36"/>
-          <w:szCs w:val="36"/>
-        </w:rPr>
-      </w:pPr>
-      <w:r>
-        <w:rPr>
-          <w:b/>
-          <w:bCs/>
-          <w:sz w:val="36"/>
-          <w:szCs w:val="36"/>
-        </w:rPr>
-        <w:t xml:space="preserve">CME2002 – Data </w:t>
-      </w:r>
-      <w:proofErr w:type="spellStart"/>
-      <w:r>
-        <w:rPr>
-          <w:b/>
-          <w:bCs/>
-          <w:sz w:val="36"/>
-          <w:szCs w:val="36"/>
-        </w:rPr>
-        <w:t>Organ</w:t>
-      </w:r>
-      <w:bookmarkStart w:id="1" w:name="_GoBack"/>
-      <w:bookmarkEnd w:id="1"/>
-      <w:r>
-        <w:rPr>
-          <w:b/>
-          <w:bCs/>
-          <w:sz w:val="36"/>
-          <w:szCs w:val="36"/>
-        </w:rPr>
-        <w:t>isation</w:t>
-      </w:r>
-      <w:proofErr w:type="spellEnd"/>
-      <w:r>
-        <w:rPr>
-          <w:b/>
-          <w:bCs/>
-          <w:sz w:val="36"/>
-          <w:szCs w:val="36"/>
-        </w:rPr>
-        <w:t xml:space="preserve"> and Management</w:t>
-      </w:r>
-    </w:p>
-    <w:p>
-      <w:pPr>
-        <w:ind w:left="-851" w:firstLine="0"/>
+          <w:b/>
+          <w:bCs/>
+          <w:sz w:val="36"/>
+          <w:szCs w:val="36"/>
+        </w:rPr>
+      </w:pPr>
+      <w:r>
+        <w:rPr>
+          <w:b/>
+          <w:bCs/>
+          <w:sz w:val="36"/>
+          <w:szCs w:val="36"/>
+        </w:rPr>
+        <w:t>CME2002 – Data Organ</w:t>
+      </w:r>
+      <w:bookmarkStart w:id="0" w:name="_GoBack"/>
+      <w:bookmarkEnd w:id="0"/>
+      <w:r>
+        <w:rPr>
+          <w:b/>
+          <w:bCs/>
+          <w:sz w:val="36"/>
+          <w:szCs w:val="36"/>
+        </w:rPr>
+        <w:t>isation and Management</w:t>
+      </w:r>
+    </w:p>
+    <w:p>
+      <w:pPr>
+        <w:pStyle w:val="Normal"/>
+        <w:ind w:left="-851" w:hanging="0"/>
         <w:jc w:val="center"/>
         <w:rPr>
           <w:b/>
-          <w:bCs/>
-          <w:sz w:val="36"/>
-          <w:szCs w:val="36"/>
-        </w:rPr>
-      </w:pPr>
-    </w:p>
-    <w:p>
-      <w:pPr>
-        <w:ind w:left="-851" w:firstLine="0"/>
+          <w:b/>
+          <w:bCs/>
+          <w:sz w:val="36"/>
+          <w:szCs w:val="36"/>
+        </w:rPr>
+      </w:pPr>
+      <w:r>
+        <w:rPr>
+          <w:b/>
+          <w:bCs/>
+          <w:sz w:val="36"/>
+          <w:szCs w:val="36"/>
+        </w:rPr>
+      </w:r>
+    </w:p>
+    <w:p>
+      <w:pPr>
+        <w:pStyle w:val="Normal"/>
+        <w:ind w:left="-851" w:hanging="0"/>
         <w:jc w:val="center"/>
         <w:rPr>
           <w:b/>
-          <w:bCs/>
-          <w:sz w:val="36"/>
-          <w:szCs w:val="36"/>
-        </w:rPr>
-      </w:pPr>
-    </w:p>
-    <w:p>
-      <w:pPr>
-        <w:ind w:left="-851" w:firstLine="0"/>
+          <w:b/>
+          <w:bCs/>
+          <w:sz w:val="36"/>
+          <w:szCs w:val="36"/>
+        </w:rPr>
+      </w:pPr>
+      <w:r>
+        <w:rPr>
+          <w:b/>
+          <w:bCs/>
+          <w:sz w:val="36"/>
+          <w:szCs w:val="36"/>
+        </w:rPr>
+      </w:r>
+    </w:p>
+    <w:p>
+      <w:pPr>
+        <w:pStyle w:val="Normal"/>
+        <w:ind w:left="-851" w:hanging="0"/>
         <w:jc w:val="center"/>
         <w:rPr>
           <w:b/>
-          <w:bCs/>
-          <w:sz w:val="36"/>
-          <w:szCs w:val="36"/>
-        </w:rPr>
-      </w:pPr>
-    </w:p>
-    <w:p>
-      <w:pPr>
-        <w:adjustRightInd w:val="0"/>
-        <w:ind w:left="-851" w:firstLine="0"/>
+          <w:b/>
+          <w:bCs/>
+          <w:sz w:val="36"/>
+          <w:szCs w:val="36"/>
+        </w:rPr>
+      </w:pPr>
+      <w:r>
+        <w:rPr>
+          <w:b/>
+          <w:bCs/>
+          <w:sz w:val="36"/>
+          <w:szCs w:val="36"/>
+        </w:rPr>
+      </w:r>
+    </w:p>
+    <w:p>
+      <w:pPr>
+        <w:pStyle w:val="Normal"/>
+        <w:ind w:left="-851" w:hanging="0"/>
         <w:jc w:val="center"/>
         <w:rPr>
           <w:b/>
-          <w:bCs/>
-          <w:sz w:val="36"/>
-          <w:szCs w:val="36"/>
-        </w:rPr>
-      </w:pPr>
-      <w:r>
-        <w:rPr>
-          <w:b/>
-          <w:bCs/>
-          <w:sz w:val="36"/>
-          <w:szCs w:val="36"/>
-        </w:rPr>
-        <w:t xml:space="preserve">ADDRESS BOOK APPLICATION WITH </w:t>
-      </w:r>
-      <w:r>
-        <w:rPr>
-          <w:b/>
-          <w:bCs/>
-          <w:sz w:val="36"/>
-          <w:szCs w:val="36"/>
-        </w:rPr>
-        <w:t>SIMPLE INDEXING</w:t>
-      </w:r>
-    </w:p>
-    <w:p>
-      <w:pPr>
-        <w:ind w:left="-851" w:firstLine="0"/>
-      </w:pPr>
-    </w:p>
-    <w:p>
-      <w:pPr>
-        <w:ind w:left="-851" w:firstLine="0"/>
-      </w:pPr>
-    </w:p>
-    <w:p>
-      <w:pPr>
-        <w:ind w:left="-851" w:firstLine="0"/>
-      </w:pPr>
-    </w:p>
-    <w:p>
-      <w:pPr>
-        <w:ind w:left="-851" w:firstLine="0"/>
-      </w:pPr>
-    </w:p>
-    <w:p>
-      <w:pPr>
-        <w:ind w:left="-851" w:firstLine="0"/>
-      </w:pPr>
-    </w:p>
-    <w:p>
-      <w:pPr>
-        <w:ind w:left="-851" w:firstLine="0"/>
+          <w:b/>
+          <w:bCs/>
+          <w:sz w:val="36"/>
+          <w:szCs w:val="36"/>
+        </w:rPr>
+      </w:pPr>
+      <w:r>
+        <w:rPr>
+          <w:b/>
+          <w:bCs/>
+          <w:sz w:val="36"/>
+          <w:szCs w:val="36"/>
+        </w:rPr>
+        <w:t>ADDRESS BOOK APPLICATION WITH SIMPLE INDEXING</w:t>
+      </w:r>
+    </w:p>
+    <w:p>
+      <w:pPr>
+        <w:pStyle w:val="Normal"/>
+        <w:ind w:left="-851" w:hanging="0"/>
+        <w:rPr/>
+      </w:pPr>
+      <w:r>
+        <w:rPr/>
+      </w:r>
+    </w:p>
+    <w:p>
+      <w:pPr>
+        <w:pStyle w:val="Normal"/>
+        <w:ind w:left="-851" w:hanging="0"/>
+        <w:rPr/>
+      </w:pPr>
+      <w:r>
+        <w:rPr/>
+      </w:r>
+    </w:p>
+    <w:p>
+      <w:pPr>
+        <w:pStyle w:val="Normal"/>
+        <w:ind w:left="-851" w:hanging="0"/>
+        <w:rPr/>
+      </w:pPr>
+      <w:r>
+        <w:rPr/>
+      </w:r>
+    </w:p>
+    <w:p>
+      <w:pPr>
+        <w:pStyle w:val="Normal"/>
+        <w:ind w:left="-851" w:hanging="0"/>
+        <w:rPr/>
+      </w:pPr>
+      <w:r>
+        <w:rPr/>
+      </w:r>
+    </w:p>
+    <w:p>
+      <w:pPr>
+        <w:pStyle w:val="Normal"/>
+        <w:ind w:left="-851" w:hanging="0"/>
+        <w:rPr/>
+      </w:pPr>
+      <w:r>
+        <w:rPr/>
+      </w:r>
+    </w:p>
+    <w:p>
+      <w:pPr>
+        <w:pStyle w:val="Normal"/>
+        <w:ind w:left="-851" w:hanging="0"/>
         <w:jc w:val="center"/>
         <w:rPr>
+          <w:b/>
           <w:b/>
           <w:bCs/>
           <w:sz w:val="28"/>
           <w:szCs w:val="28"/>
         </w:rPr>
       </w:pPr>
-      <w:proofErr w:type="gramStart"/>
       <w:r>
         <w:rPr>
           <w:b/>
@@ -285,20 +329,20 @@
         </w:rPr>
         <w:t>by</w:t>
       </w:r>
-      <w:proofErr w:type="gramEnd"/>
-    </w:p>
-    <w:p>
-      <w:pPr>
-        <w:ind w:left="-851" w:firstLine="0"/>
+    </w:p>
+    <w:p>
+      <w:pPr>
+        <w:pStyle w:val="Normal"/>
+        <w:ind w:left="-851" w:hanging="0"/>
         <w:jc w:val="center"/>
         <w:rPr>
+          <w:b/>
           <w:b/>
           <w:bCs/>
           <w:sz w:val="28"/>
           <w:szCs w:val="28"/>
         </w:rPr>
       </w:pPr>
-      <w:proofErr w:type="spellStart"/>
       <w:r>
         <w:rPr>
           <w:b/>
@@ -306,76 +350,89 @@
           <w:sz w:val="28"/>
           <w:szCs w:val="28"/>
         </w:rPr>
-        <w:t>Özgür</w:t>
-      </w:r>
-      <w:proofErr w:type="spellEnd"/>
-      <w:r>
-        <w:rPr>
-          <w:b/>
-          <w:bCs/>
-          <w:sz w:val="28"/>
-          <w:szCs w:val="28"/>
-        </w:rPr>
-        <w:t xml:space="preserve"> </w:t>
-      </w:r>
-      <w:proofErr w:type="spellStart"/>
-      <w:r>
-        <w:rPr>
-          <w:b/>
-          <w:bCs/>
-          <w:sz w:val="28"/>
-          <w:szCs w:val="28"/>
-        </w:rPr>
-        <w:t>Hepsağ</w:t>
-      </w:r>
-      <w:proofErr w:type="spellEnd"/>
-    </w:p>
-    <w:p>
-      <w:pPr>
-        <w:ind w:left="-851" w:firstLine="0"/>
+        <w:t>Özgür Hepsağ</w:t>
+      </w:r>
+    </w:p>
+    <w:p>
+      <w:pPr>
+        <w:pStyle w:val="Normal"/>
+        <w:ind w:left="-851" w:hanging="0"/>
         <w:jc w:val="center"/>
         <w:rPr>
           <w:b/>
-          <w:bCs/>
-        </w:rPr>
-      </w:pPr>
-    </w:p>
-    <w:p>
-      <w:pPr>
-        <w:ind w:left="-851" w:firstLine="0"/>
+          <w:b/>
+          <w:bCs/>
+        </w:rPr>
+      </w:pPr>
+      <w:r>
+        <w:rPr>
+          <w:b/>
+          <w:bCs/>
+        </w:rPr>
+      </w:r>
+    </w:p>
+    <w:p>
+      <w:pPr>
+        <w:pStyle w:val="Normal"/>
+        <w:ind w:left="-851" w:hanging="0"/>
         <w:jc w:val="center"/>
         <w:rPr>
           <w:b/>
-          <w:bCs/>
-        </w:rPr>
-      </w:pPr>
-    </w:p>
-    <w:p>
-      <w:pPr>
-        <w:ind w:left="-851" w:firstLine="0"/>
+          <w:b/>
+          <w:bCs/>
+        </w:rPr>
+      </w:pPr>
+      <w:r>
+        <w:rPr>
+          <w:b/>
+          <w:bCs/>
+        </w:rPr>
+      </w:r>
+    </w:p>
+    <w:p>
+      <w:pPr>
+        <w:pStyle w:val="Normal"/>
+        <w:ind w:left="-851" w:hanging="0"/>
         <w:jc w:val="center"/>
         <w:rPr>
           <w:b/>
-          <w:bCs/>
-        </w:rPr>
-      </w:pPr>
-    </w:p>
-    <w:p>
-      <w:pPr>
-        <w:ind w:left="-851" w:firstLine="0"/>
+          <w:b/>
+          <w:bCs/>
+        </w:rPr>
+      </w:pPr>
+      <w:r>
+        <w:rPr>
+          <w:b/>
+          <w:bCs/>
+        </w:rPr>
+      </w:r>
+    </w:p>
+    <w:p>
+      <w:pPr>
+        <w:pStyle w:val="Normal"/>
+        <w:ind w:left="-851" w:hanging="0"/>
         <w:jc w:val="center"/>
         <w:rPr>
           <w:b/>
-          <w:bCs/>
-        </w:rPr>
-      </w:pPr>
-    </w:p>
-    <w:p>
-      <w:pPr>
-        <w:ind w:left="-851" w:firstLine="0"/>
+          <w:b/>
+          <w:bCs/>
+        </w:rPr>
+      </w:pPr>
+      <w:r>
+        <w:rPr>
+          <w:b/>
+          <w:bCs/>
+        </w:rPr>
+      </w:r>
+    </w:p>
+    <w:p>
+      <w:pPr>
+        <w:pStyle w:val="Normal"/>
+        <w:ind w:left="-851" w:hanging="0"/>
         <w:jc w:val="center"/>
         <w:rPr>
           <w:b/>
+          <w:b/>
           <w:bCs/>
         </w:rPr>
       </w:pPr>
@@ -389,40 +446,49 @@
     </w:p>
     <w:p>
       <w:pPr>
-        <w:ind w:left="-851" w:firstLine="0"/>
+        <w:sectPr>
+          <w:headerReference w:type="default" r:id="rId2"/>
+          <w:footerReference w:type="default" r:id="rId3"/>
+          <w:type w:val="nextPage"/>
+          <w:pgSz w:w="11906" w:h="16838"/>
+          <w:pgMar w:left="2268" w:right="1418" w:header="720" w:top="1701" w:footer="720" w:bottom="1701" w:gutter="0"/>
+          <w:pgNumType w:start="1" w:fmt="lowerRoman"/>
+          <w:formProt w:val="false"/>
+          <w:textDirection w:val="lrTb"/>
+          <w:docGrid w:type="default" w:linePitch="360" w:charSpace="0"/>
+        </w:sectPr>
+        <w:pStyle w:val="Normal"/>
+        <w:ind w:left="-851" w:hanging="0"/>
         <w:jc w:val="center"/>
         <w:rPr>
           <w:b/>
-          <w:bCs/>
-        </w:rPr>
-        <w:sectPr>
-          <w:headerReference w:type="even" r:id="rId7"/>
-          <w:headerReference w:type="default" r:id="rId8"/>
-          <w:footerReference w:type="even" r:id="rId9"/>
-          <w:footerReference w:type="default" r:id="rId10"/>
-          <w:footerReference w:type="first" r:id="rId11"/>
-          <w:pgSz w:w="11907" w:h="16840" w:code="9"/>
-          <w:pgMar w:top="1701" w:right="1418" w:bottom="1701" w:left="2268" w:header="720" w:footer="720" w:gutter="0"/>
-          <w:pgNumType w:fmt="lowerRoman" w:start="1"/>
-          <w:cols w:space="720"/>
-          <w:docGrid w:linePitch="360"/>
-        </w:sectPr>
-      </w:pPr>
-      <w:r>
-        <w:rPr>
-          <w:b/>
-          <w:bCs/>
-        </w:rPr>
-        <w:t>İZMİR</w:t>
-      </w:r>
-      <w:bookmarkEnd w:id="0"/>
-    </w:p>
-    <w:p>
-      <w:pPr>
-        <w:ind w:firstLine="0"/>
+          <w:b/>
+          <w:bCs/>
+        </w:rPr>
+      </w:pPr>
+      <w:r>
+        <w:rPr>
+          <w:b/>
+          <w:bCs/>
+        </w:rPr>
+        <w:t>İZMİ</w:t>
+      </w:r>
+      <w:bookmarkStart w:id="1" w:name="_Toc332342143"/>
+      <w:bookmarkEnd w:id="1"/>
+      <w:r>
+        <w:rPr>
+          <w:b/>
+          <w:bCs/>
+        </w:rPr>
+        <w:t>R</w:t>
+      </w:r>
+    </w:p>
+    <w:p>
+      <w:pPr>
+        <w:pStyle w:val="Normal"/>
+        <w:ind w:hanging="0"/>
         <w:jc w:val="center"/>
         <w:rPr>
-          <w:noProof/>
           <w:sz w:val="36"/>
           <w:szCs w:val="36"/>
           <w:lang w:val="tr-TR"/>
@@ -430,26 +496,23 @@
       </w:pPr>
       <w:r>
         <w:rPr>
-          <w:noProof/>
           <w:sz w:val="36"/>
           <w:szCs w:val="36"/>
           <w:lang w:val="tr-TR"/>
         </w:rPr>
-        <w:lastRenderedPageBreak/>
         <w:t>INTRODUCTION</w:t>
       </w:r>
     </w:p>
     <w:p>
       <w:pPr>
-        <w:ind w:firstLine="0"/>
-        <w:rPr>
-          <w:noProof/>
+        <w:pStyle w:val="Normal"/>
+        <w:ind w:hanging="0"/>
+        <w:rPr>
           <w:lang w:val="tr-TR"/>
         </w:rPr>
       </w:pPr>
       <w:r>
         <w:rPr>
-          <w:noProof/>
           <w:sz w:val="36"/>
           <w:szCs w:val="36"/>
           <w:lang w:val="tr-TR"/>
@@ -458,34 +521,24 @@
       </w:r>
       <w:r>
         <w:rPr>
-          <w:noProof/>
           <w:lang w:val="tr-TR"/>
         </w:rPr>
-        <w:t>Aim of this assignment is to learn binary search and indexing. I</w:t>
-      </w:r>
-      <w:r>
-        <w:rPr>
-          <w:noProof/>
+        <w:t>Aim of this assignment is to learn binary search and indexing. In this assignment, we write our records into data file and keep our primary keys and indexes into index file. These files must be binary files to read and write properly. There are some rules to synchronise these two files. First rule is that records are always added to end of the data file and correct index is given. Then these recors are kept sorted in RAM with primary(name and surname) key and index. When program was closed succesfully, index file is created. If program was closed in an unexpected way, program will recreate the primary keys and index from data file again.</w:t>
+      </w:r>
+    </w:p>
+    <w:p>
+      <w:pPr>
+        <w:pStyle w:val="Normal"/>
+        <w:ind w:hanging="0"/>
+        <w:rPr>
           <w:lang w:val="tr-TR"/>
         </w:rPr>
-        <w:t xml:space="preserve">n this assignment, we write our records into data file and keep our primary keys and indexes into index file. These files must be binary files to read and write properly. There are some rules to synchronise these two files. First rule is that records are always added to end of the data file and correct index is given. Then these recors are kept sorted </w:t>
-      </w:r>
-      <w:r>
-        <w:rPr>
-          <w:noProof/>
+      </w:pPr>
+      <w:r>
+        <w:rPr>
           <w:lang w:val="tr-TR"/>
         </w:rPr>
-        <w:t>in RAM with primary(name and surname) key and index. When program was closed succesfully, index file is created. If program was closed in an unexpected way, program will recreate the primary keys and index from data file again.</w:t>
-      </w:r>
-    </w:p>
-    <w:p>
-      <w:pPr>
-        <w:ind w:firstLine="0"/>
-        <w:rPr>
-          <w:noProof/>
-          <w:lang w:val="tr-TR"/>
-        </w:rPr>
-      </w:pPr>
+      </w:r>
     </w:p>
     <w:p>
       <w:pPr>
@@ -494,74 +547,64 @@
           <w:ilvl w:val="0"/>
           <w:numId w:val="0"/>
         </w:numPr>
+        <w:ind w:firstLine="284"/>
         <w:jc w:val="center"/>
         <w:rPr>
           <w:rFonts w:cs="Times New Roman"/>
-          <w:b w:val="0"/>
-          <w:bCs w:val="0"/>
+          <w:b w:val="false"/>
+          <w:b w:val="false"/>
+          <w:bCs w:val="false"/>
           <w:color w:val="000000"/>
           <w:spacing w:val="1"/>
           <w:sz w:val="36"/>
           <w:szCs w:val="36"/>
         </w:rPr>
       </w:pPr>
-      <w:bookmarkStart w:id="2" w:name="_Toc127861692"/>
-      <w:bookmarkStart w:id="3" w:name="_Toc128381291"/>
-      <w:bookmarkStart w:id="4" w:name="_Toc128381467"/>
-      <w:bookmarkStart w:id="5" w:name="_Toc131698475"/>
+      <w:bookmarkStart w:id="2" w:name="_Toc131698475"/>
+      <w:bookmarkStart w:id="3" w:name="_Toc128381467"/>
+      <w:bookmarkStart w:id="4" w:name="_Toc128381291"/>
+      <w:bookmarkStart w:id="5" w:name="_Toc127861692"/>
       <w:r>
         <w:rPr>
           <w:rFonts w:cs="Times New Roman"/>
-          <w:b w:val="0"/>
-          <w:bCs w:val="0"/>
+          <w:b w:val="false"/>
+          <w:bCs w:val="false"/>
           <w:color w:val="000000"/>
           <w:spacing w:val="-1"/>
           <w:sz w:val="36"/>
           <w:szCs w:val="36"/>
         </w:rPr>
-        <w:t xml:space="preserve">ASSIGNMENT </w:t>
+        <w:t>ASSIGNMENT DE</w:t>
       </w:r>
       <w:r>
         <w:rPr>
           <w:rFonts w:cs="Times New Roman"/>
-          <w:b w:val="0"/>
-          <w:bCs w:val="0"/>
+          <w:b w:val="false"/>
+          <w:bCs w:val="false"/>
+          <w:color w:val="000000"/>
+          <w:spacing w:val="-2"/>
+          <w:sz w:val="36"/>
+          <w:szCs w:val="36"/>
+        </w:rPr>
+        <w:t>S</w:t>
+      </w:r>
+      <w:r>
+        <w:rPr>
+          <w:rFonts w:cs="Times New Roman"/>
+          <w:b w:val="false"/>
+          <w:bCs w:val="false"/>
           <w:color w:val="000000"/>
           <w:spacing w:val="-1"/>
           <w:sz w:val="36"/>
           <w:szCs w:val="36"/>
         </w:rPr>
-        <w:t>DE</w:t>
+        <w:t>CR</w:t>
       </w:r>
       <w:r>
         <w:rPr>
           <w:rFonts w:cs="Times New Roman"/>
-          <w:b w:val="0"/>
-          <w:bCs w:val="0"/>
-          <w:color w:val="000000"/>
-          <w:spacing w:val="-2"/>
-          <w:sz w:val="36"/>
-          <w:szCs w:val="36"/>
-        </w:rPr>
-        <w:t>S</w:t>
-      </w:r>
-      <w:r>
-        <w:rPr>
-          <w:rFonts w:cs="Times New Roman"/>
-          <w:b w:val="0"/>
-          <w:bCs w:val="0"/>
-          <w:color w:val="000000"/>
-          <w:spacing w:val="-1"/>
-          <w:sz w:val="36"/>
-          <w:szCs w:val="36"/>
-        </w:rPr>
-        <w:t>CR</w:t>
-      </w:r>
-      <w:r>
-        <w:rPr>
-          <w:rFonts w:cs="Times New Roman"/>
-          <w:b w:val="0"/>
-          <w:bCs w:val="0"/>
+          <w:b w:val="false"/>
+          <w:bCs w:val="false"/>
           <w:color w:val="000000"/>
           <w:spacing w:val="1"/>
           <w:sz w:val="36"/>
@@ -572,8 +615,8 @@
       <w:r>
         <w:rPr>
           <w:rFonts w:cs="Times New Roman"/>
-          <w:b w:val="0"/>
-          <w:bCs w:val="0"/>
+          <w:b w:val="false"/>
+          <w:bCs w:val="false"/>
           <w:color w:val="000000"/>
           <w:spacing w:val="2"/>
           <w:sz w:val="36"/>
@@ -584,8 +627,8 @@
       <w:r>
         <w:rPr>
           <w:rFonts w:cs="Times New Roman"/>
-          <w:b w:val="0"/>
-          <w:bCs w:val="0"/>
+          <w:b w:val="false"/>
+          <w:bCs w:val="false"/>
           <w:color w:val="000000"/>
           <w:spacing w:val="1"/>
           <w:sz w:val="36"/>
@@ -596,8 +639,8 @@
       <w:r>
         <w:rPr>
           <w:rFonts w:cs="Times New Roman"/>
-          <w:b w:val="0"/>
-          <w:bCs w:val="0"/>
+          <w:b w:val="false"/>
+          <w:bCs w:val="false"/>
           <w:color w:val="000000"/>
           <w:sz w:val="36"/>
           <w:szCs w:val="36"/>
@@ -607,8 +650,8 @@
       <w:r>
         <w:rPr>
           <w:rFonts w:cs="Times New Roman"/>
-          <w:b w:val="0"/>
-          <w:bCs w:val="0"/>
+          <w:b w:val="false"/>
+          <w:bCs w:val="false"/>
           <w:color w:val="000000"/>
           <w:spacing w:val="1"/>
           <w:sz w:val="36"/>
@@ -619,7 +662,7 @@
     </w:p>
     <w:p>
       <w:pPr>
-        <w:adjustRightInd w:val="0"/>
+        <w:pStyle w:val="Normal"/>
         <w:ind w:firstLine="709"/>
         <w:rPr>
           <w:bCs/>
@@ -629,62 +672,12 @@
         <w:rPr>
           <w:bCs/>
         </w:rPr>
-        <w:t xml:space="preserve">Our address book application has menu and you can choose some operations. These </w:t>
-      </w:r>
-      <w:r>
-        <w:rPr>
-          <w:bCs/>
-        </w:rPr>
-        <w:t xml:space="preserve">operations are “Add New Record, Update </w:t>
-      </w:r>
-      <w:proofErr w:type="gramStart"/>
-      <w:r>
-        <w:rPr>
-          <w:bCs/>
-        </w:rPr>
-        <w:t>A</w:t>
-      </w:r>
-      <w:proofErr w:type="gramEnd"/>
-      <w:r>
-        <w:rPr>
-          <w:bCs/>
-        </w:rPr>
-        <w:t xml:space="preserve"> Record, Delete A Record, Find A Record, List Records, Exit”. I will explain all this operations and how working this program. When program is open, check firstly dirty bit from index file</w:t>
-      </w:r>
-      <w:r>
-        <w:rPr>
-          <w:bCs/>
-        </w:rPr>
-        <w:t xml:space="preserve"> </w:t>
-      </w:r>
-      <w:r>
-        <w:rPr>
-          <w:bCs/>
-        </w:rPr>
-        <w:t>(if index file exists). If dirty bit is active, program read all records from data file and re-index all of them and keep them RAM. If dirty bit is not active, program read index file and kee</w:t>
-      </w:r>
-      <w:r>
-        <w:rPr>
-          <w:bCs/>
-        </w:rPr>
-        <w:t xml:space="preserve">p them in RAM. Then, our menu will </w:t>
-      </w:r>
-      <w:r>
-        <w:rPr>
-          <w:bCs/>
-        </w:rPr>
-        <w:t xml:space="preserve">appear. </w:t>
-      </w:r>
-      <w:r>
-        <w:rPr>
-          <w:bCs/>
-        </w:rPr>
-        <w:t>You can select whatever you want.</w:t>
-      </w:r>
-    </w:p>
-    <w:p>
-      <w:pPr>
-        <w:adjustRightInd w:val="0"/>
+        <w:t>Our address book application has menu and you can choose some operations. These operations are “Add New Record, Update A Record, Delete A Record, Find A Record, List Records, Exit”. I will explain all this operations and how working this program. When program is open, check firstly dirty bit from index file (if index file exists). If dirty bit is active, program read all records from data file and re-index all of them and keep them RAM. If dirty bit is not active, program read index file and keep them in RAM. Then, our menu will appear. You can select whatever you want.</w:t>
+      </w:r>
+    </w:p>
+    <w:p>
+      <w:pPr>
+        <w:pStyle w:val="Normal"/>
         <w:ind w:firstLine="709"/>
         <w:rPr>
           <w:bCs/>
@@ -701,72 +694,12 @@
         <w:rPr>
           <w:bCs/>
         </w:rPr>
-        <w:t xml:space="preserve"> Program wants to</w:t>
-      </w:r>
-      <w:r>
-        <w:rPr>
-          <w:bCs/>
-        </w:rPr>
-        <w:t xml:space="preserve"> be</w:t>
-      </w:r>
-      <w:r>
-        <w:rPr>
-          <w:bCs/>
-        </w:rPr>
-        <w:t xml:space="preserve"> enter</w:t>
-      </w:r>
-      <w:r>
-        <w:rPr>
-          <w:bCs/>
-        </w:rPr>
-        <w:t>ed</w:t>
-      </w:r>
-      <w:r>
-        <w:rPr>
-          <w:bCs/>
-        </w:rPr>
-        <w:t xml:space="preserve"> </w:t>
-      </w:r>
-      <w:r>
-        <w:rPr>
-          <w:bCs/>
-        </w:rPr>
-        <w:t>inputs (</w:t>
-      </w:r>
-      <w:r>
-        <w:rPr>
-          <w:bCs/>
-        </w:rPr>
-        <w:t xml:space="preserve">name, surname, address, addition note) one by one. But, </w:t>
-      </w:r>
-      <w:r>
-        <w:rPr>
-          <w:bCs/>
-        </w:rPr>
-        <w:t>the user</w:t>
-      </w:r>
-      <w:r>
-        <w:rPr>
-          <w:bCs/>
-        </w:rPr>
-        <w:t xml:space="preserve"> cannot enter multiple words with spaces. This is the disadvantage of this my program. After that, </w:t>
-      </w:r>
-      <w:r>
-        <w:rPr>
-          <w:bCs/>
-        </w:rPr>
-        <w:t>program checks previous primary keys and control if new record is same with old records. If not same with old records, new data are added end of the data file.</w:t>
-      </w:r>
-      <w:r>
-        <w:rPr>
-          <w:bCs/>
-        </w:rPr>
-        <w:t xml:space="preserve"> </w:t>
-      </w:r>
-    </w:p>
-    <w:p>
-      <w:pPr>
-        <w:adjustRightInd w:val="0"/>
+        <w:t xml:space="preserve"> Program wants to be entered inputs (name, surname, address, addition note) one by one. But, the user cannot enter multiple words with spaces. This is the disadvantage of this my program. After that, program checks previous primary keys and control if new record is same with old records. If not same with old records, new data are added end of the data file. </w:t>
+      </w:r>
+    </w:p>
+    <w:p>
+      <w:pPr>
+        <w:pStyle w:val="Normal"/>
         <w:ind w:firstLine="709"/>
         <w:rPr>
           <w:bCs/>
@@ -783,83 +716,12 @@
         <w:rPr>
           <w:bCs/>
         </w:rPr>
-        <w:t xml:space="preserve"> Program wants to</w:t>
-      </w:r>
-      <w:r>
-        <w:rPr>
-          <w:bCs/>
-        </w:rPr>
-        <w:t xml:space="preserve"> be</w:t>
-      </w:r>
-      <w:r>
-        <w:rPr>
-          <w:bCs/>
-        </w:rPr>
-        <w:t xml:space="preserve"> enter</w:t>
-      </w:r>
-      <w:r>
-        <w:rPr>
-          <w:bCs/>
-        </w:rPr>
-        <w:t>ed</w:t>
-      </w:r>
-      <w:r>
-        <w:rPr>
-          <w:bCs/>
-        </w:rPr>
-        <w:t xml:space="preserve"> only single character firstly. Following, records are listed starting with this character. Then, </w:t>
-      </w:r>
-      <w:r>
-        <w:rPr>
-          <w:bCs/>
-        </w:rPr>
-        <w:t>the user should</w:t>
-      </w:r>
-      <w:r>
-        <w:rPr>
-          <w:bCs/>
-        </w:rPr>
-        <w:t xml:space="preserve"> select record that which one </w:t>
-      </w:r>
-      <w:r>
-        <w:rPr>
-          <w:bCs/>
-        </w:rPr>
-        <w:t>he</w:t>
-      </w:r>
-      <w:r>
-        <w:rPr>
-          <w:bCs/>
-        </w:rPr>
-        <w:t xml:space="preserve"> want to </w:t>
-      </w:r>
-      <w:r>
-        <w:rPr>
-          <w:bCs/>
-        </w:rPr>
-        <w:t>update and enter new values</w:t>
-      </w:r>
-      <w:r>
-        <w:rPr>
-          <w:bCs/>
-        </w:rPr>
-        <w:t xml:space="preserve">. Finally, new record is created and overwrites into the data file </w:t>
-      </w:r>
-      <w:r>
-        <w:rPr>
-          <w:bCs/>
-        </w:rPr>
-        <w:t>on old data. Program can</w:t>
-      </w:r>
-      <w:r>
-        <w:rPr>
-          <w:bCs/>
-        </w:rPr>
-        <w:t xml:space="preserve"> find easily the location of the file with index of that. </w:t>
-      </w:r>
-    </w:p>
-    <w:p>
-      <w:pPr>
+        <w:t xml:space="preserve"> Program wants to be entered only single character firstly. Following, records are listed starting with this character. Then, the user should select record that which one he want to update and enter new values. Finally, new record is created and overwrites into the data file on old data. Program can find easily the location of the file with index of that. </w:t>
+      </w:r>
+    </w:p>
+    <w:p>
+      <w:pPr>
+        <w:pStyle w:val="Normal"/>
         <w:ind w:firstLine="708"/>
         <w:rPr>
           <w:bCs/>
@@ -870,72 +732,18 @@
           <w:b/>
           <w:bCs/>
         </w:rPr>
-        <w:t>Delete A Record:</w:t>
-      </w:r>
-      <w:r>
-        <w:rPr>
-          <w:b/>
-          <w:bCs/>
-        </w:rPr>
-        <w:t xml:space="preserve"> </w:t>
-      </w:r>
-      <w:r>
-        <w:rPr>
-          <w:bCs/>
-        </w:rPr>
-        <w:t>Program wants to</w:t>
-      </w:r>
-      <w:r>
-        <w:rPr>
-          <w:bCs/>
-        </w:rPr>
-        <w:t xml:space="preserve"> be</w:t>
-      </w:r>
-      <w:r>
-        <w:rPr>
-          <w:bCs/>
-        </w:rPr>
-        <w:t xml:space="preserve"> enter</w:t>
-      </w:r>
-      <w:r>
-        <w:rPr>
-          <w:bCs/>
-        </w:rPr>
-        <w:t>ed</w:t>
-      </w:r>
-      <w:r>
-        <w:rPr>
-          <w:bCs/>
-        </w:rPr>
-        <w:t xml:space="preserve"> na</w:t>
-      </w:r>
-      <w:r>
-        <w:rPr>
-          <w:bCs/>
-        </w:rPr>
-        <w:t>me and surname. Then,</w:t>
-      </w:r>
-      <w:r>
-        <w:rPr>
-          <w:bCs/>
-        </w:rPr>
-        <w:t xml:space="preserve"> index of that record</w:t>
-      </w:r>
-      <w:r>
-        <w:rPr>
-          <w:bCs/>
-        </w:rPr>
-        <w:t xml:space="preserve"> are found</w:t>
-      </w:r>
-      <w:r>
-        <w:rPr>
-          <w:bCs/>
-        </w:rPr>
-        <w:t xml:space="preserve"> from RAM for location of record in data file and “*” are written 30 bits (equals name of the record) on data file.</w:t>
-      </w:r>
-    </w:p>
-    <w:p>
-      <w:pPr>
+        <w:t xml:space="preserve">Delete A Record: </w:t>
+      </w:r>
+      <w:r>
+        <w:rPr>
+          <w:bCs/>
+        </w:rPr>
+        <w:t>Program wants to be entered name and surname. Then, index of that record are found from RAM for location of record in data file and “*” are written 30 bits (equals name of the record) on data file.</w:t>
+      </w:r>
+    </w:p>
+    <w:p>
+      <w:pPr>
+        <w:pStyle w:val="Normal"/>
         <w:ind w:firstLine="708"/>
         <w:rPr>
           <w:bCs/>
@@ -946,49 +754,18 @@
           <w:b/>
           <w:bCs/>
         </w:rPr>
-        <w:lastRenderedPageBreak/>
-        <w:t>Find A Record:</w:t>
-      </w:r>
-      <w:r>
-        <w:rPr>
-          <w:b/>
-          <w:bCs/>
-        </w:rPr>
-        <w:t xml:space="preserve"> </w:t>
-      </w:r>
-      <w:r>
-        <w:rPr>
-          <w:bCs/>
-        </w:rPr>
-        <w:t>Firstly, all records are listed as for that single character. This operation is easily done by indexes in RAM. Then, Program wants to</w:t>
-      </w:r>
-      <w:r>
-        <w:rPr>
-          <w:bCs/>
-        </w:rPr>
-        <w:t xml:space="preserve"> be</w:t>
-      </w:r>
-      <w:r>
-        <w:rPr>
-          <w:bCs/>
-        </w:rPr>
-        <w:t xml:space="preserve"> enter</w:t>
-      </w:r>
-      <w:r>
-        <w:rPr>
-          <w:bCs/>
-        </w:rPr>
-        <w:t>ed</w:t>
-      </w:r>
-      <w:r>
-        <w:rPr>
-          <w:bCs/>
-        </w:rPr>
-        <w:t xml:space="preserve"> name and surname and find index of that from RAM and locate in data file and finally read the all of the record.</w:t>
-      </w:r>
-    </w:p>
-    <w:p>
-      <w:pPr>
+        <w:t xml:space="preserve">Find A Record: </w:t>
+      </w:r>
+      <w:r>
+        <w:rPr>
+          <w:bCs/>
+        </w:rPr>
+        <w:t>Firstly, all records are listed as for that single character. This operation is easily done by indexes in RAM. Then, Program wants to be entered name and surname and find index of that from RAM and locate in data file and finally read the all of the record.</w:t>
+      </w:r>
+    </w:p>
+    <w:p>
+      <w:pPr>
+        <w:pStyle w:val="Normal"/>
         <w:ind w:firstLine="708"/>
         <w:rPr>
           <w:bCs/>
@@ -999,44 +776,13 @@
           <w:b/>
           <w:bCs/>
         </w:rPr>
-        <w:t>List Records</w:t>
-      </w:r>
-      <w:r>
-        <w:rPr>
-          <w:b/>
-          <w:bCs/>
-        </w:rPr>
-        <w:t xml:space="preserve">: </w:t>
-      </w:r>
-      <w:r>
-        <w:rPr>
-          <w:bCs/>
-        </w:rPr>
-        <w:t>Program wants to</w:t>
-      </w:r>
-      <w:r>
-        <w:rPr>
-          <w:bCs/>
-        </w:rPr>
-        <w:t xml:space="preserve"> be</w:t>
-      </w:r>
-      <w:r>
-        <w:rPr>
-          <w:bCs/>
-        </w:rPr>
-        <w:t xml:space="preserve"> enter</w:t>
-      </w:r>
-      <w:r>
-        <w:rPr>
-          <w:bCs/>
-        </w:rPr>
-        <w:t>ed</w:t>
-      </w:r>
-      <w:r>
-        <w:rPr>
-          <w:bCs/>
-        </w:rPr>
-        <w:t xml:space="preserve"> only single character firstly. After that, </w:t>
+        <w:t xml:space="preserve">List Records: </w:t>
+      </w:r>
+      <w:r>
+        <w:rPr>
+          <w:bCs/>
+        </w:rPr>
+        <w:t xml:space="preserve">Program wants to be entered only single character firstly. After that, </w:t>
       </w:r>
       <w:bookmarkEnd w:id="2"/>
       <w:bookmarkEnd w:id="3"/>
@@ -1051,6 +797,7 @@
     </w:p>
     <w:p>
       <w:pPr>
+        <w:pStyle w:val="Normal"/>
         <w:ind w:firstLine="708"/>
         <w:rPr>
           <w:bCs/>
@@ -1077,11 +824,13 @@
           <w:ilvl w:val="0"/>
           <w:numId w:val="0"/>
         </w:numPr>
+        <w:ind w:firstLine="284"/>
         <w:jc w:val="center"/>
         <w:rPr>
           <w:rFonts w:cs="Times New Roman"/>
-          <w:b w:val="0"/>
-          <w:bCs w:val="0"/>
+          <w:b w:val="false"/>
+          <w:b w:val="false"/>
+          <w:bCs w:val="false"/>
           <w:color w:val="000000"/>
           <w:spacing w:val="-1"/>
           <w:sz w:val="36"/>
@@ -1091,8 +840,8 @@
       <w:r>
         <w:rPr>
           <w:rFonts w:cs="Times New Roman"/>
-          <w:b w:val="0"/>
-          <w:bCs w:val="0"/>
+          <w:b w:val="false"/>
+          <w:bCs w:val="false"/>
           <w:color w:val="000000"/>
           <w:spacing w:val="-1"/>
           <w:sz w:val="36"/>
@@ -1103,68 +852,36 @@
     </w:p>
     <w:p>
       <w:pPr>
+        <w:pStyle w:val="Normal"/>
         <w:ind w:firstLine="708"/>
-      </w:pPr>
-      <w:r>
-        <w:t>First problem that I</w:t>
-      </w:r>
-      <w:r>
-        <w:t xml:space="preserve"> have</w:t>
-      </w:r>
-      <w:r>
-        <w:t xml:space="preserve"> encounter</w:t>
-      </w:r>
-      <w:r>
-        <w:t>ed</w:t>
-      </w:r>
-      <w:r>
-        <w:t xml:space="preserve"> is</w:t>
-      </w:r>
-      <w:r>
-        <w:t>,</w:t>
-      </w:r>
-      <w:r>
-        <w:t xml:space="preserve"> if there is not data file, my code does not create data file. I can fix that problem with if there is not data file program, open the data file “</w:t>
-      </w:r>
-      <w:proofErr w:type="spellStart"/>
-      <w:r>
-        <w:t>wb</w:t>
-      </w:r>
-      <w:proofErr w:type="spellEnd"/>
-      <w:r>
-        <w:t>” mode or if there is data file, program open data file wit “</w:t>
-      </w:r>
-      <w:proofErr w:type="spellStart"/>
-      <w:r>
-        <w:t>rb</w:t>
-      </w:r>
-      <w:proofErr w:type="spellEnd"/>
-      <w:r>
-        <w:t>+” mode.</w:t>
-      </w:r>
-    </w:p>
-    <w:p>
-      <w:pPr>
+        <w:rPr/>
+      </w:pPr>
+      <w:r>
+        <w:rPr/>
+        <w:t>First problem that I have encountered is, if there is not data file, my code does not create data file. I can fix that problem with if there is not data file program, open the data file “wb” mode or if there is data file, program open data file wit “rb+” mode.</w:t>
+      </w:r>
+    </w:p>
+    <w:p>
+      <w:pPr>
+        <w:pStyle w:val="Normal"/>
         <w:ind w:firstLine="708"/>
-      </w:pPr>
-      <w:r>
-        <w:t xml:space="preserve">Second problem is that </w:t>
-      </w:r>
-      <w:proofErr w:type="spellStart"/>
-      <w:proofErr w:type="gramStart"/>
-      <w:r>
-        <w:t>scanf</w:t>
-      </w:r>
-      <w:proofErr w:type="spellEnd"/>
-      <w:r>
-        <w:t>(</w:t>
-      </w:r>
-      <w:proofErr w:type="gramEnd"/>
-      <w:r>
-        <w:t>) function get only 1 word. But, there can be multiple word on address or addition note field. I could not handle this problem. I asked from user enter “-” between words instead of space.</w:t>
-      </w:r>
-    </w:p>
-    <w:p/>
+        <w:rPr/>
+      </w:pPr>
+      <w:r>
+        <w:rPr/>
+        <w:t>Second problem is that scanf() function get only 1 word. But, there can be multiple word on address or addition note field. I could not handle this problem. I asked from user enter “-” between words instead of space.</w:t>
+      </w:r>
+    </w:p>
+    <w:p>
+      <w:pPr>
+        <w:pStyle w:val="Normal"/>
+        <w:ind w:firstLine="708"/>
+        <w:rPr/>
+      </w:pPr>
+      <w:r>
+        <w:rPr/>
+      </w:r>
+    </w:p>
     <w:p>
       <w:pPr>
         <w:pStyle w:val="Heading2"/>
@@ -1172,11 +889,13 @@
           <w:ilvl w:val="0"/>
           <w:numId w:val="0"/>
         </w:numPr>
+        <w:ind w:firstLine="284"/>
         <w:jc w:val="center"/>
         <w:rPr>
           <w:rFonts w:cs="Times New Roman"/>
-          <w:b w:val="0"/>
-          <w:bCs w:val="0"/>
+          <w:b w:val="false"/>
+          <w:b w:val="false"/>
+          <w:bCs w:val="false"/>
           <w:color w:val="000000"/>
           <w:spacing w:val="-1"/>
           <w:sz w:val="36"/>
@@ -1186,8 +905,8 @@
       <w:r>
         <w:rPr>
           <w:rFonts w:cs="Times New Roman"/>
-          <w:b w:val="0"/>
-          <w:bCs w:val="0"/>
+          <w:b w:val="false"/>
+          <w:bCs w:val="false"/>
           <w:color w:val="000000"/>
           <w:spacing w:val="-1"/>
           <w:sz w:val="36"/>
@@ -1197,259 +916,219 @@
       </w:r>
     </w:p>
     <w:p>
-      <w:r>
+      <w:pPr>
+        <w:pStyle w:val="Normal"/>
+        <w:rPr/>
+      </w:pPr>
+      <w:r>
+        <w:rPr/>
         <w:tab/>
         <w:t>The program works correctly and all operations are done successfully. Consequently, assignment is fully done and aim of this assignment is accomplished.</w:t>
       </w:r>
     </w:p>
     <w:p>
       <w:pPr>
-        <w:ind w:firstLine="0"/>
-      </w:pPr>
-      <w:r>
+        <w:pStyle w:val="Normal"/>
+        <w:ind w:hanging="0"/>
+        <w:rPr/>
+      </w:pPr>
+      <w:r>
+        <w:rPr/>
         <w:tab/>
-      </w:r>
-      <w:r>
         <w:tab/>
       </w:r>
     </w:p>
     <w:sectPr>
+      <w:headerReference w:type="default" r:id="rId4"/>
+      <w:footerReference w:type="default" r:id="rId5"/>
+      <w:type w:val="nextPage"/>
       <w:pgSz w:w="11906" w:h="16838"/>
-      <w:pgMar w:top="1417" w:right="1417" w:bottom="1417" w:left="1417" w:header="708" w:footer="708" w:gutter="0"/>
-      <w:cols w:space="708"/>
-      <w:docGrid w:linePitch="360"/>
+      <w:pgMar w:left="1417" w:right="1417" w:header="708" w:top="1417" w:footer="708" w:bottom="1417" w:gutter="0"/>
+      <w:pgNumType w:fmt="decimal"/>
+      <w:formProt w:val="false"/>
+      <w:textDirection w:val="lrTb"/>
+      <w:docGrid w:type="default" w:linePitch="360" w:charSpace="0"/>
     </w:sectPr>
   </w:body>
 </w:document>
 </file>
 
-<file path=word/endnotes.xml><?xml version="1.0" encoding="utf-8"?>
-<w:endnotes xmlns:wpc="http://schemas.microsoft.com/office/word/2010/wordprocessingCanvas" xmlns:mc="http://schemas.openxmlformats.org/markup-compatibility/2006" xmlns:o="urn:schemas-microsoft-com:office:office" xmlns:r="http://schemas.openxmlformats.org/officeDocument/2006/relationships" xmlns:m="http://schemas.openxmlformats.org/officeDocument/2006/math" xmlns:v="urn:schemas-microsoft-com:vml" xmlns:wp14="http://schemas.microsoft.com/office/word/2010/wordprocessingDrawing" xmlns:wp="http://schemas.openxmlformats.org/drawingml/2006/wordprocessingDrawing" xmlns:w10="urn:schemas-microsoft-com:office:word" xmlns:w="http://schemas.openxmlformats.org/wordprocessingml/2006/main" xmlns:w14="http://schemas.microsoft.com/office/word/2010/wordml" xmlns:w15="http://schemas.microsoft.com/office/word/2012/wordml" xmlns:wpg="http://schemas.microsoft.com/office/word/2010/wordprocessingGroup" xmlns:wpi="http://schemas.microsoft.com/office/word/2010/wordprocessingInk" xmlns:wne="http://schemas.microsoft.com/office/word/2006/wordml" xmlns:wps="http://schemas.microsoft.com/office/word/2010/wordprocessingShape" mc:Ignorable="w14 w15 wp14">
-  <w:endnote w:type="separator" w:id="-1">
-    <w:p>
-      <w:pPr>
-        <w:spacing w:line="240" w:lineRule="auto"/>
-      </w:pPr>
-      <w:r>
-        <w:separator/>
-      </w:r>
-    </w:p>
-  </w:endnote>
-  <w:endnote w:type="continuationSeparator" w:id="0">
-    <w:p>
-      <w:pPr>
-        <w:spacing w:line="240" w:lineRule="auto"/>
-      </w:pPr>
-      <w:r>
-        <w:continuationSeparator/>
-      </w:r>
-    </w:p>
-  </w:endnote>
-</w:endnotes>
-</file>
-
 <file path=word/footer1.xml><?xml version="1.0" encoding="utf-8"?>
-<w:ftr xmlns:wpc="http://schemas.microsoft.com/office/word/2010/wordprocessingCanvas" xmlns:mc="http://schemas.openxmlformats.org/markup-compatibility/2006" xmlns:o="urn:schemas-microsoft-com:office:office" xmlns:r="http://schemas.openxmlformats.org/officeDocument/2006/relationships" xmlns:m="http://schemas.openxmlformats.org/officeDocument/2006/math" xmlns:v="urn:schemas-microsoft-com:vml" xmlns:wp14="http://schemas.microsoft.com/office/word/2010/wordprocessingDrawing" xmlns:wp="http://schemas.openxmlformats.org/drawingml/2006/wordprocessingDrawing" xmlns:w10="urn:schemas-microsoft-com:office:word" xmlns:w="http://schemas.openxmlformats.org/wordprocessingml/2006/main" xmlns:w14="http://schemas.microsoft.com/office/word/2010/wordml" xmlns:w15="http://schemas.microsoft.com/office/word/2012/wordml" xmlns:wpg="http://schemas.microsoft.com/office/word/2010/wordprocessingGroup" xmlns:wpi="http://schemas.microsoft.com/office/word/2010/wordprocessingInk" xmlns:wne="http://schemas.microsoft.com/office/word/2006/wordml" xmlns:wps="http://schemas.microsoft.com/office/word/2010/wordprocessingShape" mc:Ignorable="w14 w15 wp14">
+<w:ftr xmlns:o="urn:schemas-microsoft-com:office:office" xmlns:r="http://schemas.openxmlformats.org/officeDocument/2006/relationships" xmlns:v="urn:schemas-microsoft-com:vml" xmlns:w="http://schemas.openxmlformats.org/wordprocessingml/2006/main" xmlns:w10="urn:schemas-microsoft-com:office:word" xmlns:wp="http://schemas.openxmlformats.org/drawingml/2006/wordprocessingDrawing" xmlns:wps="http://schemas.microsoft.com/office/word/2010/wordprocessingShape" xmlns:wpg="http://schemas.microsoft.com/office/word/2010/wordprocessingGroup" xmlns:mc="http://schemas.openxmlformats.org/markup-compatibility/2006" xmlns:wp14="http://schemas.microsoft.com/office/word/2010/wordprocessingDrawing" xmlns:w14="http://schemas.microsoft.com/office/word/2010/wordml" mc:Ignorable="w14 wp14">
   <w:p>
     <w:pPr>
       <w:pStyle w:val="Footer"/>
-      <w:framePr w:wrap="around" w:vAnchor="text" w:hAnchor="margin" w:xAlign="right" w:y="1"/>
-      <w:rPr>
-        <w:rStyle w:val="PageNumber"/>
-      </w:rPr>
+      <w:jc w:val="center"/>
+      <w:rPr/>
     </w:pPr>
     <w:r>
-      <w:rPr>
-        <w:rStyle w:val="PageNumber"/>
-      </w:rPr>
-      <w:fldChar w:fldCharType="begin"/>
-    </w:r>
-    <w:r>
-      <w:rPr>
-        <w:rStyle w:val="PageNumber"/>
-      </w:rPr>
-      <w:instrText xml:space="preserve">PAGE  </w:instrText>
-    </w:r>
-    <w:r>
-      <w:rPr>
-        <w:rStyle w:val="PageNumber"/>
-      </w:rPr>
-      <w:fldChar w:fldCharType="end"/>
+      <w:rPr/>
     </w:r>
   </w:p>
   <w:p>
     <w:pPr>
       <w:pStyle w:val="Footer"/>
-      <w:ind w:right="360"/>
+      <w:ind w:right="360" w:firstLine="284"/>
+      <w:rPr/>
     </w:pPr>
+    <w:r>
+      <w:rPr/>
+    </w:r>
   </w:p>
 </w:ftr>
 </file>
 
 <file path=word/footer2.xml><?xml version="1.0" encoding="utf-8"?>
-<w:ftr xmlns:wpc="http://schemas.microsoft.com/office/word/2010/wordprocessingCanvas" xmlns:mc="http://schemas.openxmlformats.org/markup-compatibility/2006" xmlns:o="urn:schemas-microsoft-com:office:office" xmlns:r="http://schemas.openxmlformats.org/officeDocument/2006/relationships" xmlns:m="http://schemas.openxmlformats.org/officeDocument/2006/math" xmlns:v="urn:schemas-microsoft-com:vml" xmlns:wp14="http://schemas.microsoft.com/office/word/2010/wordprocessingDrawing" xmlns:wp="http://schemas.openxmlformats.org/drawingml/2006/wordprocessingDrawing" xmlns:w10="urn:schemas-microsoft-com:office:word" xmlns:w="http://schemas.openxmlformats.org/wordprocessingml/2006/main" xmlns:w14="http://schemas.microsoft.com/office/word/2010/wordml" xmlns:w15="http://schemas.microsoft.com/office/word/2012/wordml" xmlns:wpg="http://schemas.microsoft.com/office/word/2010/wordprocessingGroup" xmlns:wpi="http://schemas.microsoft.com/office/word/2010/wordprocessingInk" xmlns:wne="http://schemas.microsoft.com/office/word/2006/wordml" xmlns:wps="http://schemas.microsoft.com/office/word/2010/wordprocessingShape" mc:Ignorable="w14 w15 wp14">
+<w:ftr xmlns:o="urn:schemas-microsoft-com:office:office" xmlns:r="http://schemas.openxmlformats.org/officeDocument/2006/relationships" xmlns:v="urn:schemas-microsoft-com:vml" xmlns:w="http://schemas.openxmlformats.org/wordprocessingml/2006/main" xmlns:w10="urn:schemas-microsoft-com:office:word" xmlns:wp="http://schemas.openxmlformats.org/drawingml/2006/wordprocessingDrawing" xmlns:wps="http://schemas.microsoft.com/office/word/2010/wordprocessingShape" xmlns:wpg="http://schemas.microsoft.com/office/word/2010/wordprocessingGroup" xmlns:mc="http://schemas.openxmlformats.org/markup-compatibility/2006" xmlns:wp14="http://schemas.microsoft.com/office/word/2010/wordprocessingDrawing" xmlns:w14="http://schemas.microsoft.com/office/word/2010/wordml" mc:Ignorable="w14 wp14">
   <w:p>
     <w:pPr>
       <w:pStyle w:val="Footer"/>
       <w:jc w:val="center"/>
-    </w:pPr>
-  </w:p>
-  <w:p>
-    <w:pPr>
-      <w:pStyle w:val="Footer"/>
-      <w:ind w:right="360"/>
-    </w:pPr>
-  </w:p>
-</w:ftr>
-</file>
-
-<file path=word/footer3.xml><?xml version="1.0" encoding="utf-8"?>
-<w:ftr xmlns:wpc="http://schemas.microsoft.com/office/word/2010/wordprocessingCanvas" xmlns:mc="http://schemas.openxmlformats.org/markup-compatibility/2006" xmlns:o="urn:schemas-microsoft-com:office:office" xmlns:r="http://schemas.openxmlformats.org/officeDocument/2006/relationships" xmlns:m="http://schemas.openxmlformats.org/officeDocument/2006/math" xmlns:v="urn:schemas-microsoft-com:vml" xmlns:wp14="http://schemas.microsoft.com/office/word/2010/wordprocessingDrawing" xmlns:wp="http://schemas.openxmlformats.org/drawingml/2006/wordprocessingDrawing" xmlns:w10="urn:schemas-microsoft-com:office:word" xmlns:w="http://schemas.openxmlformats.org/wordprocessingml/2006/main" xmlns:w14="http://schemas.microsoft.com/office/word/2010/wordml" xmlns:w15="http://schemas.microsoft.com/office/word/2012/wordml" xmlns:wpg="http://schemas.microsoft.com/office/word/2010/wordprocessingGroup" xmlns:wpi="http://schemas.microsoft.com/office/word/2010/wordprocessingInk" xmlns:wne="http://schemas.microsoft.com/office/word/2006/wordml" xmlns:wps="http://schemas.microsoft.com/office/word/2010/wordprocessingShape" mc:Ignorable="w14 w15 wp14">
-  <w:p>
-    <w:pPr>
-      <w:pStyle w:val="Footer"/>
-      <w:jc w:val="center"/>
+      <w:rPr/>
     </w:pPr>
     <w:r>
-      <w:fldChar w:fldCharType="begin"/>
-    </w:r>
-    <w:r>
-      <w:instrText xml:space="preserve"> PAGE   \* MERGEFORMAT </w:instrText>
-    </w:r>
-    <w:r>
-      <w:fldChar w:fldCharType="separate"/>
-    </w:r>
-    <w:r>
-      <w:rPr>
-        <w:noProof/>
-      </w:rPr>
-      <w:t>1</w:t>
-    </w:r>
-    <w:r>
-      <w:rPr>
-        <w:noProof/>
-      </w:rPr>
-      <w:fldChar w:fldCharType="end"/>
+      <w:rPr/>
     </w:r>
   </w:p>
   <w:p>
     <w:pPr>
       <w:pStyle w:val="Footer"/>
-      <w:ind w:firstLine="0"/>
+      <w:ind w:right="360" w:firstLine="284"/>
+      <w:rPr/>
     </w:pPr>
+    <w:r>
+      <w:rPr/>
+    </w:r>
   </w:p>
 </w:ftr>
 </file>
 
-<file path=word/footnotes.xml><?xml version="1.0" encoding="utf-8"?>
-<w:footnotes xmlns:wpc="http://schemas.microsoft.com/office/word/2010/wordprocessingCanvas" xmlns:mc="http://schemas.openxmlformats.org/markup-compatibility/2006" xmlns:o="urn:schemas-microsoft-com:office:office" xmlns:r="http://schemas.openxmlformats.org/officeDocument/2006/relationships" xmlns:m="http://schemas.openxmlformats.org/officeDocument/2006/math" xmlns:v="urn:schemas-microsoft-com:vml" xmlns:wp14="http://schemas.microsoft.com/office/word/2010/wordprocessingDrawing" xmlns:wp="http://schemas.openxmlformats.org/drawingml/2006/wordprocessingDrawing" xmlns:w10="urn:schemas-microsoft-com:office:word" xmlns:w="http://schemas.openxmlformats.org/wordprocessingml/2006/main" xmlns:w14="http://schemas.microsoft.com/office/word/2010/wordml" xmlns:w15="http://schemas.microsoft.com/office/word/2012/wordml" xmlns:wpg="http://schemas.microsoft.com/office/word/2010/wordprocessingGroup" xmlns:wpi="http://schemas.microsoft.com/office/word/2010/wordprocessingInk" xmlns:wne="http://schemas.microsoft.com/office/word/2006/wordml" xmlns:wps="http://schemas.microsoft.com/office/word/2010/wordprocessingShape" mc:Ignorable="w14 w15 wp14">
-  <w:footnote w:type="separator" w:id="-1">
-    <w:p>
-      <w:pPr>
-        <w:spacing w:line="240" w:lineRule="auto"/>
-      </w:pPr>
-      <w:r>
-        <w:separator/>
-      </w:r>
-    </w:p>
-  </w:footnote>
-  <w:footnote w:type="continuationSeparator" w:id="0">
-    <w:p>
-      <w:pPr>
-        <w:spacing w:line="240" w:lineRule="auto"/>
-      </w:pPr>
-      <w:r>
-        <w:continuationSeparator/>
-      </w:r>
-    </w:p>
-  </w:footnote>
-</w:footnotes>
-</file>
-
 <file path=word/header1.xml><?xml version="1.0" encoding="utf-8"?>
-<w:hdr xmlns:wpc="http://schemas.microsoft.com/office/word/2010/wordprocessingCanvas" xmlns:mc="http://schemas.openxmlformats.org/markup-compatibility/2006" xmlns:o="urn:schemas-microsoft-com:office:office" xmlns:r="http://schemas.openxmlformats.org/officeDocument/2006/relationships" xmlns:m="http://schemas.openxmlformats.org/officeDocument/2006/math" xmlns:v="urn:schemas-microsoft-com:vml" xmlns:wp14="http://schemas.microsoft.com/office/word/2010/wordprocessingDrawing" xmlns:wp="http://schemas.openxmlformats.org/drawingml/2006/wordprocessingDrawing" xmlns:w10="urn:schemas-microsoft-com:office:word" xmlns:w="http://schemas.openxmlformats.org/wordprocessingml/2006/main" xmlns:w14="http://schemas.microsoft.com/office/word/2010/wordml" xmlns:w15="http://schemas.microsoft.com/office/word/2012/wordml" xmlns:wpg="http://schemas.microsoft.com/office/word/2010/wordprocessingGroup" xmlns:wpi="http://schemas.microsoft.com/office/word/2010/wordprocessingInk" xmlns:wne="http://schemas.microsoft.com/office/word/2006/wordml" xmlns:wps="http://schemas.microsoft.com/office/word/2010/wordprocessingShape" mc:Ignorable="w14 w15 wp14">
+<w:hdr xmlns:o="urn:schemas-microsoft-com:office:office" xmlns:r="http://schemas.openxmlformats.org/officeDocument/2006/relationships" xmlns:v="urn:schemas-microsoft-com:vml" xmlns:w="http://schemas.openxmlformats.org/wordprocessingml/2006/main" xmlns:w10="urn:schemas-microsoft-com:office:word" xmlns:wp="http://schemas.openxmlformats.org/drawingml/2006/wordprocessingDrawing" xmlns:wps="http://schemas.microsoft.com/office/word/2010/wordprocessingShape" xmlns:wpg="http://schemas.microsoft.com/office/word/2010/wordprocessingGroup" xmlns:mc="http://schemas.openxmlformats.org/markup-compatibility/2006" xmlns:wp14="http://schemas.microsoft.com/office/word/2010/wordprocessingDrawing" xmlns:w14="http://schemas.microsoft.com/office/word/2010/wordml" mc:Ignorable="w14 wp14">
   <w:p>
     <w:pPr>
       <w:pStyle w:val="Header"/>
-      <w:framePr w:wrap="around" w:vAnchor="text" w:hAnchor="margin" w:xAlign="right" w:y="1"/>
-      <w:rPr>
-        <w:rStyle w:val="PageNumber"/>
-      </w:rPr>
+      <w:ind w:right="360" w:firstLine="284"/>
+      <w:rPr/>
     </w:pPr>
     <w:r>
-      <w:rPr>
-        <w:rStyle w:val="PageNumber"/>
-      </w:rPr>
-      <w:fldChar w:fldCharType="begin"/>
+      <w:rPr/>
     </w:r>
     <w:r>
-      <w:rPr>
-        <w:rStyle w:val="PageNumber"/>
-      </w:rPr>
-      <w:instrText xml:space="preserve">PAGE  </w:instrText>
+      <mc:AlternateContent>
+        <mc:Choice Requires="wps">
+          <w:drawing>
+            <wp:anchor behindDoc="0" distT="0" distB="0" distL="0" distR="0" simplePos="0" locked="0" layoutInCell="1" allowOverlap="1" relativeHeight="2">
+              <wp:simplePos x="0" y="0"/>
+              <wp:positionH relativeFrom="margin">
+                <wp:align>right</wp:align>
+              </wp:positionH>
+              <wp:positionV relativeFrom="paragraph">
+                <wp:posOffset>635</wp:posOffset>
+              </wp:positionV>
+              <wp:extent cx="194945" cy="161290"/>
+              <wp:effectExtent l="0" t="0" r="0" b="0"/>
+              <wp:wrapSquare wrapText="largest"/>
+              <wp:docPr id="1" name="Frame1"/>
+              <a:graphic xmlns:a="http://schemas.openxmlformats.org/drawingml/2006/main">
+                <a:graphicData uri="http://schemas.microsoft.com/office/word/2010/wordprocessingShape">
+                  <wps:wsp>
+                    <wps:cNvSpPr txBox="1"/>
+                    <wps:spPr>
+                      <a:xfrm>
+                        <a:off x="0" y="0"/>
+                        <a:ext cx="194945" cy="161290"/>
+                      </a:xfrm>
+                      <a:prstGeom prst="rect"/>
+                      <a:solidFill>
+                        <a:srgbClr val="FFFFFF">
+                          <a:alpha val="0"/>
+                        </a:srgbClr>
+                      </a:solidFill>
+                    </wps:spPr>
+                    <wps:txbx>
+                      <w:txbxContent>
+                        <w:p>
+                          <w:pPr>
+                            <w:pStyle w:val="Header"/>
+                            <w:pBdr/>
+                            <w:rPr/>
+                          </w:pPr>
+                          <w:r>
+                            <w:rPr/>
+                          </w:r>
+                        </w:p>
+                      </w:txbxContent>
+                    </wps:txbx>
+                    <wps:bodyPr anchor="t" lIns="0" tIns="0" rIns="0" bIns="0">
+                      <a:spAutoFit/>
+                    </wps:bodyPr>
+                  </wps:wsp>
+                </a:graphicData>
+              </a:graphic>
+            </wp:anchor>
+          </w:drawing>
+        </mc:Choice>
+        <mc:Fallback>
+          <w:pict>
+            <v:rect fillcolor="#FFFFFF" style="position:absolute;rotation:0;width:15.35pt;height:12.7pt;mso-wrap-distance-left:0pt;mso-wrap-distance-right:0pt;mso-wrap-distance-top:0pt;mso-wrap-distance-bottom:0pt;margin-top:0.05pt;mso-position-vertical-relative:text;margin-left:395.65pt;mso-position-horizontal:right;mso-position-horizontal-relative:margin">
+              <v:fill opacity="0f"/>
+              <v:textbox inset="0in,0in,0in,0in">
+                <w:txbxContent>
+                  <w:p>
+                    <w:pPr>
+                      <w:pStyle w:val="Header"/>
+                      <w:pBdr/>
+                      <w:rPr/>
+                    </w:pPr>
+                    <w:r>
+                      <w:rPr/>
+                    </w:r>
+                  </w:p>
+                </w:txbxContent>
+              </v:textbox>
+              <w10:wrap type="square" side="largest"/>
+            </v:rect>
+          </w:pict>
+        </mc:Fallback>
+      </mc:AlternateContent>
     </w:r>
-    <w:r>
-      <w:rPr>
-        <w:rStyle w:val="PageNumber"/>
-      </w:rPr>
-      <w:fldChar w:fldCharType="end"/>
-    </w:r>
-  </w:p>
-  <w:p>
-    <w:pPr>
-      <w:pStyle w:val="Header"/>
-      <w:ind w:right="360"/>
-    </w:pPr>
   </w:p>
 </w:hdr>
 </file>
 
 <file path=word/header2.xml><?xml version="1.0" encoding="utf-8"?>
-<w:hdr xmlns:wpc="http://schemas.microsoft.com/office/word/2010/wordprocessingCanvas" xmlns:mc="http://schemas.openxmlformats.org/markup-compatibility/2006" xmlns:o="urn:schemas-microsoft-com:office:office" xmlns:r="http://schemas.openxmlformats.org/officeDocument/2006/relationships" xmlns:m="http://schemas.openxmlformats.org/officeDocument/2006/math" xmlns:v="urn:schemas-microsoft-com:vml" xmlns:wp14="http://schemas.microsoft.com/office/word/2010/wordprocessingDrawing" xmlns:wp="http://schemas.openxmlformats.org/drawingml/2006/wordprocessingDrawing" xmlns:w10="urn:schemas-microsoft-com:office:word" xmlns:w="http://schemas.openxmlformats.org/wordprocessingml/2006/main" xmlns:w14="http://schemas.microsoft.com/office/word/2010/wordml" xmlns:w15="http://schemas.microsoft.com/office/word/2012/wordml" xmlns:wpg="http://schemas.microsoft.com/office/word/2010/wordprocessingGroup" xmlns:wpi="http://schemas.microsoft.com/office/word/2010/wordprocessingInk" xmlns:wne="http://schemas.microsoft.com/office/word/2006/wordml" xmlns:wps="http://schemas.microsoft.com/office/word/2010/wordprocessingShape" mc:Ignorable="w14 w15 wp14">
+<w:hdr xmlns:o="urn:schemas-microsoft-com:office:office" xmlns:r="http://schemas.openxmlformats.org/officeDocument/2006/relationships" xmlns:v="urn:schemas-microsoft-com:vml" xmlns:w="http://schemas.openxmlformats.org/wordprocessingml/2006/main" xmlns:w10="urn:schemas-microsoft-com:office:word" xmlns:wp="http://schemas.openxmlformats.org/drawingml/2006/wordprocessingDrawing" xmlns:wps="http://schemas.microsoft.com/office/word/2010/wordprocessingShape" xmlns:wpg="http://schemas.microsoft.com/office/word/2010/wordprocessingGroup" xmlns:mc="http://schemas.openxmlformats.org/markup-compatibility/2006" xmlns:wp14="http://schemas.microsoft.com/office/word/2010/wordprocessingDrawing" xmlns:w14="http://schemas.microsoft.com/office/word/2010/wordml" mc:Ignorable="w14 wp14">
   <w:p>
     <w:pPr>
       <w:pStyle w:val="Header"/>
-      <w:framePr w:wrap="around" w:vAnchor="text" w:hAnchor="margin" w:xAlign="right" w:y="1"/>
-      <w:rPr>
-        <w:rStyle w:val="PageNumber"/>
-      </w:rPr>
+      <w:rPr/>
     </w:pPr>
-  </w:p>
-  <w:p>
-    <w:pPr>
-      <w:pStyle w:val="Header"/>
-      <w:ind w:right="360"/>
-    </w:pPr>
+    <w:r>
+      <w:rPr/>
+    </w:r>
   </w:p>
 </w:hdr>
 </file>
 
 <file path=word/numbering.xml><?xml version="1.0" encoding="utf-8"?>
-<w:numbering xmlns:wpc="http://schemas.microsoft.com/office/word/2010/wordprocessingCanvas" xmlns:mc="http://schemas.openxmlformats.org/markup-compatibility/2006" xmlns:o="urn:schemas-microsoft-com:office:office" xmlns:r="http://schemas.openxmlformats.org/officeDocument/2006/relationships" xmlns:m="http://schemas.openxmlformats.org/officeDocument/2006/math" xmlns:v="urn:schemas-microsoft-com:vml" xmlns:wp14="http://schemas.microsoft.com/office/word/2010/wordprocessingDrawing" xmlns:wp="http://schemas.openxmlformats.org/drawingml/2006/wordprocessingDrawing" xmlns:w10="urn:schemas-microsoft-com:office:word" xmlns:w="http://schemas.openxmlformats.org/wordprocessingml/2006/main" xmlns:w14="http://schemas.microsoft.com/office/word/2010/wordml" xmlns:w15="http://schemas.microsoft.com/office/word/2012/wordml" xmlns:wpg="http://schemas.microsoft.com/office/word/2010/wordprocessingGroup" xmlns:wpi="http://schemas.microsoft.com/office/word/2010/wordprocessingInk" xmlns:wne="http://schemas.microsoft.com/office/word/2006/wordml" xmlns:wps="http://schemas.microsoft.com/office/word/2010/wordprocessingShape" mc:Ignorable="w14 w15 wp14">
-  <w:abstractNum w:abstractNumId="0" w15:restartNumberingAfterBreak="0">
-    <w:nsid w:val="3EFC153D"/>
-    <w:multiLevelType w:val="multilevel"/>
-    <w:tmpl w:val="4596E8B0"/>
+<w:numbering xmlns:w="http://schemas.openxmlformats.org/wordprocessingml/2006/main" xmlns:o="urn:schemas-microsoft-com:office:office" xmlns:r="http://schemas.openxmlformats.org/officeDocument/2006/relationships" xmlns:v="urn:schemas-microsoft-com:vml">
+  <w:abstractNum w:abstractNumId="1">
     <w:lvl w:ilvl="0">
-      <w:start w:val="3"/>
-      <w:numFmt w:val="decimal"/>
-      <w:lvlText w:val="%1."/>
+      <w:start w:val="1"/>
+      <w:numFmt w:val="none"/>
+      <w:suff w:val="nothing"/>
+      <w:lvlText w:val=""/>
       <w:lvlJc w:val="left"/>
       <w:pPr>
-        <w:tabs>
-          <w:tab w:val="num" w:pos="0"/>
-        </w:tabs>
-        <w:ind w:left="0" w:firstLine="0"/>
-      </w:pPr>
-      <w:rPr>
-        <w:rFonts w:hint="default"/>
-      </w:rPr>
+        <w:ind w:left="0" w:hanging="0"/>
+      </w:pPr>
     </w:lvl>
     <w:lvl w:ilvl="1">
       <w:start w:val="1"/>
+      <w:pStyle w:val="Heading2"/>
       <w:numFmt w:val="decimal"/>
-      <w:pStyle w:val="Heading2"/>
-      <w:lvlText w:val="%1.%2."/>
+      <w:lvlText w:val="%2."/>
       <w:lvlJc w:val="left"/>
       <w:pPr>
         <w:tabs>
@@ -1457,15 +1136,12 @@
         </w:tabs>
         <w:ind w:left="284" w:hanging="284"/>
       </w:pPr>
-      <w:rPr>
-        <w:rFonts w:hint="default"/>
-      </w:rPr>
     </w:lvl>
     <w:lvl w:ilvl="2">
       <w:start w:val="1"/>
+      <w:pStyle w:val="Heading3"/>
       <w:numFmt w:val="decimal"/>
-      <w:pStyle w:val="Heading3"/>
-      <w:lvlText w:val="%1.%2.%3."/>
+      <w:lvlText w:val="%2.%3."/>
       <w:lvlJc w:val="left"/>
       <w:pPr>
         <w:tabs>
@@ -1473,136 +1149,106 @@
         </w:tabs>
         <w:ind w:left="284" w:hanging="284"/>
       </w:pPr>
-      <w:rPr>
-        <w:rFonts w:hint="default"/>
-      </w:rPr>
     </w:lvl>
     <w:lvl w:ilvl="3">
       <w:start w:val="1"/>
+      <w:pStyle w:val="Heading4"/>
       <w:numFmt w:val="decimal"/>
-      <w:pStyle w:val="Heading4"/>
-      <w:lvlText w:val="%1.%2.%3.%4."/>
+      <w:lvlText w:val="%2.%3.%4."/>
       <w:lvlJc w:val="left"/>
       <w:pPr>
         <w:tabs>
           <w:tab w:val="num" w:pos="284"/>
         </w:tabs>
-        <w:ind w:left="284" w:firstLine="0"/>
-      </w:pPr>
-      <w:rPr>
-        <w:rFonts w:hint="default"/>
-      </w:rPr>
+        <w:ind w:left="284" w:hanging="0"/>
+      </w:pPr>
     </w:lvl>
     <w:lvl w:ilvl="4">
       <w:start w:val="1"/>
+      <w:pStyle w:val="Heading5"/>
       <w:numFmt w:val="decimal"/>
-      <w:pStyle w:val="Heading5"/>
       <w:suff w:val="space"/>
-      <w:lvlText w:val="%1.%2.%3.%4.%5."/>
+      <w:lvlText w:val="%2.%3.%4.%5."/>
       <w:lvlJc w:val="left"/>
       <w:pPr>
-        <w:ind w:left="284" w:firstLine="0"/>
+        <w:ind w:left="284" w:hanging="0"/>
       </w:pPr>
       <w:rPr>
-        <w:rFonts w:hint="default"/>
         <w:i/>
       </w:rPr>
     </w:lvl>
     <w:lvl w:ilvl="5">
       <w:start w:val="1"/>
-      <w:numFmt w:val="decimal"/>
-      <w:lvlText w:val="%1.%2.%3.%4.%5.%6."/>
+      <w:numFmt w:val="none"/>
+      <w:suff w:val="nothing"/>
+      <w:lvlText w:val=""/>
       <w:lvlJc w:val="left"/>
       <w:pPr>
-        <w:tabs>
-          <w:tab w:val="num" w:pos="4016"/>
-        </w:tabs>
-        <w:ind w:left="3872" w:hanging="936"/>
-      </w:pPr>
-      <w:rPr>
-        <w:rFonts w:hint="default"/>
-      </w:rPr>
+        <w:ind w:left="0" w:hanging="0"/>
+      </w:pPr>
     </w:lvl>
     <w:lvl w:ilvl="6">
       <w:start w:val="1"/>
-      <w:numFmt w:val="decimal"/>
-      <w:lvlText w:val="%1.%2.%3.%4.%5.%6.%7."/>
+      <w:numFmt w:val="none"/>
+      <w:suff w:val="nothing"/>
+      <w:lvlText w:val=""/>
       <w:lvlJc w:val="left"/>
       <w:pPr>
-        <w:tabs>
-          <w:tab w:val="num" w:pos="4736"/>
-        </w:tabs>
-        <w:ind w:left="4376" w:hanging="1080"/>
-      </w:pPr>
-      <w:rPr>
-        <w:rFonts w:hint="default"/>
-      </w:rPr>
+        <w:ind w:left="0" w:hanging="0"/>
+      </w:pPr>
     </w:lvl>
     <w:lvl w:ilvl="7">
       <w:start w:val="1"/>
-      <w:numFmt w:val="decimal"/>
-      <w:lvlText w:val="%1.%2.%3.%4.%5.%6.%7.%8."/>
+      <w:numFmt w:val="none"/>
+      <w:suff w:val="nothing"/>
+      <w:lvlText w:val=""/>
       <w:lvlJc w:val="left"/>
       <w:pPr>
-        <w:tabs>
-          <w:tab w:val="num" w:pos="5096"/>
-        </w:tabs>
-        <w:ind w:left="4880" w:hanging="1224"/>
-      </w:pPr>
-      <w:rPr>
-        <w:rFonts w:hint="default"/>
-      </w:rPr>
+        <w:ind w:left="0" w:hanging="0"/>
+      </w:pPr>
     </w:lvl>
     <w:lvl w:ilvl="8">
       <w:start w:val="1"/>
-      <w:numFmt w:val="decimal"/>
-      <w:lvlText w:val="%1.%2.%3.%4.%5.%6.%7.%8.%9."/>
+      <w:numFmt w:val="none"/>
+      <w:suff w:val="nothing"/>
+      <w:lvlText w:val=""/>
       <w:lvlJc w:val="left"/>
       <w:pPr>
-        <w:tabs>
-          <w:tab w:val="num" w:pos="5816"/>
-        </w:tabs>
-        <w:ind w:left="5456" w:hanging="1440"/>
-      </w:pPr>
-      <w:rPr>
-        <w:rFonts w:hint="default"/>
-      </w:rPr>
+        <w:ind w:left="0" w:hanging="0"/>
+      </w:pPr>
     </w:lvl>
   </w:abstractNum>
   <w:num w:numId="1">
-    <w:abstractNumId w:val="0"/>
+    <w:abstractNumId w:val="1"/>
   </w:num>
 </w:numbering>
 </file>
 
 <file path=word/styles.xml><?xml version="1.0" encoding="utf-8"?>
-<w:styles xmlns:mc="http://schemas.openxmlformats.org/markup-compatibility/2006" xmlns:r="http://schemas.openxmlformats.org/officeDocument/2006/relationships" xmlns:w="http://schemas.openxmlformats.org/wordprocessingml/2006/main" xmlns:w14="http://schemas.microsoft.com/office/word/2010/wordml" xmlns:w15="http://schemas.microsoft.com/office/word/2012/wordml" mc:Ignorable="w14 w15">
+<w:styles xmlns:w="http://schemas.openxmlformats.org/wordprocessingml/2006/main" xmlns:w14="http://schemas.microsoft.com/office/word/2010/wordml" xmlns:mc="http://schemas.openxmlformats.org/markup-compatibility/2006" mc:Ignorable="w14">
   <w:docDefaults>
     <w:rPrDefault>
       <w:rPr>
-        <w:rFonts w:asciiTheme="minorHAnsi" w:eastAsiaTheme="minorHAnsi" w:hAnsiTheme="minorHAnsi" w:cstheme="minorBidi"/>
-        <w:sz w:val="22"/>
+        <w:rFonts w:ascii="Calibri" w:hAnsi="Calibri" w:eastAsia="Calibri" w:cs="" w:asciiTheme="minorHAnsi" w:cstheme="minorBidi" w:eastAsiaTheme="minorHAnsi" w:hAnsiTheme="minorHAnsi"/>
         <w:szCs w:val="22"/>
         <w:lang w:val="tr-TR" w:eastAsia="en-US" w:bidi="ar-SA"/>
       </w:rPr>
     </w:rPrDefault>
     <w:pPrDefault>
-      <w:pPr>
-        <w:spacing w:after="200" w:line="276" w:lineRule="auto"/>
-      </w:pPr>
+      <w:pPr/>
     </w:pPrDefault>
   </w:docDefaults>
   <w:latentStyles w:defLockedState="0" w:defUIPriority="99" w:defSemiHidden="0" w:defUnhideWhenUsed="0" w:defQFormat="0" w:count="371">
     <w:lsdException w:name="Normal" w:uiPriority="0" w:qFormat="1"/>
     <w:lsdException w:name="heading 1" w:uiPriority="9" w:qFormat="1"/>
-    <w:lsdException w:name="heading 2" w:semiHidden="1" w:uiPriority="0" w:unhideWhenUsed="1" w:qFormat="1"/>
-    <w:lsdException w:name="heading 3" w:semiHidden="1" w:uiPriority="0" w:unhideWhenUsed="1" w:qFormat="1"/>
-    <w:lsdException w:name="heading 4" w:semiHidden="1" w:uiPriority="0" w:unhideWhenUsed="1" w:qFormat="1"/>
-    <w:lsdException w:name="heading 5" w:semiHidden="1" w:uiPriority="0" w:unhideWhenUsed="1" w:qFormat="1"/>
-    <w:lsdException w:name="heading 6" w:semiHidden="1" w:uiPriority="9" w:unhideWhenUsed="1" w:qFormat="1"/>
-    <w:lsdException w:name="heading 7" w:semiHidden="1" w:uiPriority="9" w:unhideWhenUsed="1" w:qFormat="1"/>
-    <w:lsdException w:name="heading 8" w:semiHidden="1" w:uiPriority="9" w:unhideWhenUsed="1" w:qFormat="1"/>
-    <w:lsdException w:name="heading 9" w:semiHidden="1" w:uiPriority="9" w:unhideWhenUsed="1" w:qFormat="1"/>
+    <w:lsdException w:name="heading 2" w:uiPriority="0" w:semiHidden="1" w:unhideWhenUsed="1" w:qFormat="1"/>
+    <w:lsdException w:name="heading 3" w:uiPriority="0" w:semiHidden="1" w:unhideWhenUsed="1" w:qFormat="1"/>
+    <w:lsdException w:name="heading 4" w:uiPriority="0" w:semiHidden="1" w:unhideWhenUsed="1" w:qFormat="1"/>
+    <w:lsdException w:name="heading 5" w:uiPriority="0" w:semiHidden="1" w:unhideWhenUsed="1" w:qFormat="1"/>
+    <w:lsdException w:name="heading 6" w:uiPriority="9" w:semiHidden="1" w:unhideWhenUsed="1" w:qFormat="1"/>
+    <w:lsdException w:name="heading 7" w:uiPriority="9" w:semiHidden="1" w:unhideWhenUsed="1" w:qFormat="1"/>
+    <w:lsdException w:name="heading 8" w:uiPriority="9" w:semiHidden="1" w:unhideWhenUsed="1" w:qFormat="1"/>
+    <w:lsdException w:name="heading 9" w:uiPriority="9" w:semiHidden="1" w:unhideWhenUsed="1" w:qFormat="1"/>
     <w:lsdException w:name="index 1" w:semiHidden="1" w:unhideWhenUsed="1"/>
     <w:lsdException w:name="index 2" w:semiHidden="1" w:unhideWhenUsed="1"/>
     <w:lsdException w:name="index 3" w:semiHidden="1" w:unhideWhenUsed="1"/>
@@ -1612,29 +1258,29 @@
     <w:lsdException w:name="index 7" w:semiHidden="1" w:unhideWhenUsed="1"/>
     <w:lsdException w:name="index 8" w:semiHidden="1" w:unhideWhenUsed="1"/>
     <w:lsdException w:name="index 9" w:semiHidden="1" w:unhideWhenUsed="1"/>
-    <w:lsdException w:name="toc 1" w:semiHidden="1" w:uiPriority="39" w:unhideWhenUsed="1"/>
-    <w:lsdException w:name="toc 2" w:semiHidden="1" w:uiPriority="39" w:unhideWhenUsed="1"/>
-    <w:lsdException w:name="toc 3" w:semiHidden="1" w:uiPriority="39" w:unhideWhenUsed="1"/>
-    <w:lsdException w:name="toc 4" w:semiHidden="1" w:uiPriority="39" w:unhideWhenUsed="1"/>
-    <w:lsdException w:name="toc 5" w:semiHidden="1" w:uiPriority="39" w:unhideWhenUsed="1"/>
-    <w:lsdException w:name="toc 6" w:semiHidden="1" w:uiPriority="39" w:unhideWhenUsed="1"/>
-    <w:lsdException w:name="toc 7" w:semiHidden="1" w:uiPriority="39" w:unhideWhenUsed="1"/>
-    <w:lsdException w:name="toc 8" w:semiHidden="1" w:uiPriority="39" w:unhideWhenUsed="1"/>
-    <w:lsdException w:name="toc 9" w:semiHidden="1" w:uiPriority="39" w:unhideWhenUsed="1"/>
+    <w:lsdException w:name="toc 1" w:uiPriority="39" w:semiHidden="1" w:unhideWhenUsed="1"/>
+    <w:lsdException w:name="toc 2" w:uiPriority="39" w:semiHidden="1" w:unhideWhenUsed="1"/>
+    <w:lsdException w:name="toc 3" w:uiPriority="39" w:semiHidden="1" w:unhideWhenUsed="1"/>
+    <w:lsdException w:name="toc 4" w:uiPriority="39" w:semiHidden="1" w:unhideWhenUsed="1"/>
+    <w:lsdException w:name="toc 5" w:uiPriority="39" w:semiHidden="1" w:unhideWhenUsed="1"/>
+    <w:lsdException w:name="toc 6" w:uiPriority="39" w:semiHidden="1" w:unhideWhenUsed="1"/>
+    <w:lsdException w:name="toc 7" w:uiPriority="39" w:semiHidden="1" w:unhideWhenUsed="1"/>
+    <w:lsdException w:name="toc 8" w:uiPriority="39" w:semiHidden="1" w:unhideWhenUsed="1"/>
+    <w:lsdException w:name="toc 9" w:uiPriority="39" w:semiHidden="1" w:unhideWhenUsed="1"/>
     <w:lsdException w:name="Normal Indent" w:semiHidden="1" w:unhideWhenUsed="1"/>
     <w:lsdException w:name="footnote text" w:semiHidden="1" w:unhideWhenUsed="1"/>
     <w:lsdException w:name="annotation text" w:semiHidden="1" w:unhideWhenUsed="1"/>
     <w:lsdException w:name="header" w:semiHidden="1" w:unhideWhenUsed="1"/>
     <w:lsdException w:name="footer" w:semiHidden="1" w:unhideWhenUsed="1"/>
     <w:lsdException w:name="index heading" w:semiHidden="1" w:unhideWhenUsed="1"/>
-    <w:lsdException w:name="caption" w:semiHidden="1" w:uiPriority="35" w:unhideWhenUsed="1" w:qFormat="1"/>
+    <w:lsdException w:name="caption" w:uiPriority="35" w:semiHidden="1" w:unhideWhenUsed="1" w:qFormat="1"/>
     <w:lsdException w:name="table of figures" w:semiHidden="1" w:unhideWhenUsed="1"/>
     <w:lsdException w:name="envelope address" w:semiHidden="1" w:unhideWhenUsed="1"/>
     <w:lsdException w:name="envelope return" w:semiHidden="1" w:unhideWhenUsed="1"/>
     <w:lsdException w:name="footnote reference" w:semiHidden="1" w:unhideWhenUsed="1"/>
     <w:lsdException w:name="annotation reference" w:semiHidden="1" w:unhideWhenUsed="1"/>
     <w:lsdException w:name="line number" w:semiHidden="1" w:unhideWhenUsed="1"/>
-    <w:lsdException w:name="page number" w:semiHidden="1" w:uiPriority="0" w:unhideWhenUsed="1"/>
+    <w:lsdException w:name="page number" w:uiPriority="0" w:semiHidden="1" w:unhideWhenUsed="1"/>
     <w:lsdException w:name="endnote reference" w:semiHidden="1" w:unhideWhenUsed="1"/>
     <w:lsdException w:name="endnote text" w:semiHidden="1" w:unhideWhenUsed="1"/>
     <w:lsdException w:name="table of authorities" w:semiHidden="1" w:unhideWhenUsed="1"/>
@@ -1658,7 +1304,7 @@
     <w:lsdException w:name="Title" w:uiPriority="10" w:qFormat="1"/>
     <w:lsdException w:name="Closing" w:semiHidden="1" w:unhideWhenUsed="1"/>
     <w:lsdException w:name="Signature" w:semiHidden="1" w:unhideWhenUsed="1"/>
-    <w:lsdException w:name="Default Paragraph Font" w:semiHidden="1" w:uiPriority="1" w:unhideWhenUsed="1"/>
+    <w:lsdException w:name="Default Paragraph Font" w:uiPriority="1" w:semiHidden="1" w:unhideWhenUsed="1"/>
     <w:lsdException w:name="Body Text" w:semiHidden="1" w:unhideWhenUsed="1"/>
     <w:lsdException w:name="Body Text Indent" w:semiHidden="1" w:unhideWhenUsed="1"/>
     <w:lsdException w:name="List Continue" w:semiHidden="1" w:unhideWhenUsed="1"/>
@@ -1858,8 +1504,8 @@
     <w:lsdException w:name="Subtle Reference" w:uiPriority="31" w:qFormat="1"/>
     <w:lsdException w:name="Intense Reference" w:uiPriority="32" w:qFormat="1"/>
     <w:lsdException w:name="Book Title" w:uiPriority="33" w:qFormat="1"/>
-    <w:lsdException w:name="Bibliography" w:semiHidden="1" w:uiPriority="37" w:unhideWhenUsed="1"/>
-    <w:lsdException w:name="TOC Heading" w:semiHidden="1" w:uiPriority="39" w:unhideWhenUsed="1" w:qFormat="1"/>
+    <w:lsdException w:name="Bibliography" w:uiPriority="37" w:semiHidden="1" w:unhideWhenUsed="1"/>
+    <w:lsdException w:name="TOC Heading" w:uiPriority="39" w:semiHidden="1" w:unhideWhenUsed="1" w:qFormat="1"/>
     <w:lsdException w:name="Plain Table 1" w:uiPriority="41"/>
     <w:lsdException w:name="Plain Table 2" w:uiPriority="42"/>
     <w:lsdException w:name="Plain Table 3" w:uiPriority="43"/>
@@ -1965,30 +1611,34 @@
     <w:lsdException w:name="List Table 6 Colorful Accent 6" w:uiPriority="51"/>
     <w:lsdException w:name="List Table 7 Colorful Accent 6" w:uiPriority="52"/>
   </w:latentStyles>
-  <w:style w:type="paragraph" w:default="1" w:styleId="Normal">
+  <w:style w:type="paragraph" w:styleId="Normal" w:default="1">
     <w:name w:val="Normal"/>
     <w:qFormat/>
-    <w:rsid w:val="00F142EF"/>
+    <w:rsid w:val="00f142ef"/>
     <w:pPr>
-      <w:keepNext/>
-      <w:spacing w:after="0" w:line="360" w:lineRule="auto"/>
+      <w:keepNext w:val="true"/>
+      <w:widowControl/>
+      <w:bidi w:val="0"/>
+      <w:spacing w:lineRule="auto" w:line="360" w:before="0" w:after="0"/>
       <w:ind w:firstLine="284"/>
       <w:jc w:val="both"/>
     </w:pPr>
     <w:rPr>
-      <w:rFonts w:ascii="Times New Roman" w:eastAsia="Times New Roman" w:hAnsi="Times New Roman" w:cs="Times New Roman"/>
+      <w:rFonts w:ascii="Times New Roman" w:hAnsi="Times New Roman" w:eastAsia="Times New Roman" w:cs="Times New Roman"/>
+      <w:color w:val="auto"/>
+      <w:kern w:val="0"/>
       <w:sz w:val="24"/>
       <w:szCs w:val="24"/>
-      <w:lang w:val="en-US"/>
+      <w:lang w:val="en-US" w:eastAsia="en-US" w:bidi="ar-SA"/>
     </w:rPr>
   </w:style>
   <w:style w:type="paragraph" w:styleId="Heading2">
-    <w:name w:val="heading 2"/>
+    <w:name w:val="Heading 2"/>
     <w:basedOn w:val="Normal"/>
     <w:next w:val="Normal"/>
     <w:link w:val="Heading2Char"/>
     <w:qFormat/>
-    <w:rsid w:val="00BB630E"/>
+    <w:rsid w:val="00bb630e"/>
     <w:pPr>
       <w:numPr>
         <w:ilvl w:val="1"/>
@@ -2006,13 +1656,13 @@
     </w:rPr>
   </w:style>
   <w:style w:type="paragraph" w:styleId="Heading3">
-    <w:name w:val="heading 3"/>
+    <w:name w:val="Heading 3"/>
     <w:basedOn w:val="Normal"/>
     <w:next w:val="Normal"/>
     <w:link w:val="Heading3Char"/>
     <w:autoRedefine/>
     <w:qFormat/>
-    <w:rsid w:val="00BB630E"/>
+    <w:rsid w:val="00bb630e"/>
     <w:pPr>
       <w:numPr>
         <w:ilvl w:val="2"/>
@@ -2031,12 +1681,12 @@
     </w:rPr>
   </w:style>
   <w:style w:type="paragraph" w:styleId="Heading4">
-    <w:name w:val="heading 4"/>
+    <w:name w:val="Heading 4"/>
     <w:basedOn w:val="Normal"/>
     <w:next w:val="Normal"/>
     <w:link w:val="Heading4Char"/>
     <w:qFormat/>
-    <w:rsid w:val="00BB630E"/>
+    <w:rsid w:val="00bb630e"/>
     <w:pPr>
       <w:numPr>
         <w:ilvl w:val="3"/>
@@ -2052,18 +1702,18 @@
     </w:rPr>
   </w:style>
   <w:style w:type="paragraph" w:styleId="Heading5">
-    <w:name w:val="heading 5"/>
+    <w:name w:val="Heading 5"/>
     <w:basedOn w:val="Normal"/>
     <w:next w:val="Normal"/>
     <w:link w:val="Heading5Char"/>
     <w:qFormat/>
-    <w:rsid w:val="00BB630E"/>
+    <w:rsid w:val="00bb630e"/>
     <w:pPr>
       <w:numPr>
         <w:ilvl w:val="4"/>
         <w:numId w:val="1"/>
       </w:numPr>
-      <w:spacing w:before="240"/>
+      <w:spacing w:before="240" w:after="0"/>
       <w:jc w:val="left"/>
       <w:outlineLvl w:val="4"/>
     </w:pPr>
@@ -2074,11 +1724,218 @@
       <w:szCs w:val="26"/>
     </w:rPr>
   </w:style>
-  <w:style w:type="character" w:default="1" w:styleId="DefaultParagraphFont">
+  <w:style w:type="character" w:styleId="DefaultParagraphFont" w:default="1">
     <w:name w:val="Default Paragraph Font"/>
     <w:uiPriority w:val="1"/>
     <w:semiHidden/>
     <w:unhideWhenUsed/>
+    <w:qFormat/>
+    <w:rPr/>
+  </w:style>
+  <w:style w:type="character" w:styleId="FooterChar" w:customStyle="1">
+    <w:name w:val="Footer Char"/>
+    <w:basedOn w:val="DefaultParagraphFont"/>
+    <w:link w:val="Footer"/>
+    <w:uiPriority w:val="99"/>
+    <w:qFormat/>
+    <w:rsid w:val="00f142ef"/>
+    <w:rPr>
+      <w:rFonts w:ascii="Times New Roman" w:hAnsi="Times New Roman" w:eastAsia="Times New Roman" w:cs="Times New Roman"/>
+      <w:sz w:val="24"/>
+      <w:szCs w:val="24"/>
+      <w:lang w:val="en-US"/>
+    </w:rPr>
+  </w:style>
+  <w:style w:type="character" w:styleId="Pagenumber">
+    <w:name w:val="page number"/>
+    <w:basedOn w:val="DefaultParagraphFont"/>
+    <w:qFormat/>
+    <w:rsid w:val="00f142ef"/>
+    <w:rPr/>
+  </w:style>
+  <w:style w:type="character" w:styleId="HeaderChar" w:customStyle="1">
+    <w:name w:val="Header Char"/>
+    <w:basedOn w:val="DefaultParagraphFont"/>
+    <w:link w:val="Header"/>
+    <w:uiPriority w:val="99"/>
+    <w:qFormat/>
+    <w:rsid w:val="00f142ef"/>
+    <w:rPr>
+      <w:rFonts w:ascii="Times New Roman" w:hAnsi="Times New Roman" w:eastAsia="Times New Roman" w:cs="Times New Roman"/>
+      <w:sz w:val="24"/>
+      <w:szCs w:val="24"/>
+      <w:lang w:val="en-US"/>
+    </w:rPr>
+  </w:style>
+  <w:style w:type="character" w:styleId="Heading2Char" w:customStyle="1">
+    <w:name w:val="Heading 2 Char"/>
+    <w:basedOn w:val="DefaultParagraphFont"/>
+    <w:link w:val="Heading2"/>
+    <w:qFormat/>
+    <w:rsid w:val="00bb630e"/>
+    <w:rPr>
+      <w:rFonts w:ascii="Times New Roman" w:hAnsi="Times New Roman" w:eastAsia="Times New Roman" w:cs="Arial"/>
+      <w:b/>
+      <w:bCs/>
+      <w:iCs/>
+      <w:sz w:val="24"/>
+      <w:szCs w:val="24"/>
+      <w:lang w:val="en-US"/>
+    </w:rPr>
+  </w:style>
+  <w:style w:type="character" w:styleId="Heading3Char" w:customStyle="1">
+    <w:name w:val="Heading 3 Char"/>
+    <w:basedOn w:val="DefaultParagraphFont"/>
+    <w:link w:val="Heading3"/>
+    <w:qFormat/>
+    <w:rsid w:val="00bb630e"/>
+    <w:rPr>
+      <w:rFonts w:ascii="Times New Roman" w:hAnsi="Times New Roman" w:eastAsia="Times New Roman" w:cs="Arial"/>
+      <w:b/>
+      <w:bCs/>
+      <w:i/>
+      <w:sz w:val="24"/>
+      <w:szCs w:val="26"/>
+      <w:lang w:val="en-US"/>
+    </w:rPr>
+  </w:style>
+  <w:style w:type="character" w:styleId="Heading4Char" w:customStyle="1">
+    <w:name w:val="Heading 4 Char"/>
+    <w:basedOn w:val="DefaultParagraphFont"/>
+    <w:link w:val="Heading4"/>
+    <w:qFormat/>
+    <w:rsid w:val="00bb630e"/>
+    <w:rPr>
+      <w:rFonts w:ascii="Times New Roman" w:hAnsi="Times New Roman" w:eastAsia="Times New Roman" w:cs="Times New Roman"/>
+      <w:bCs/>
+      <w:i/>
+      <w:sz w:val="24"/>
+      <w:szCs w:val="24"/>
+      <w:lang w:val="en-US"/>
+    </w:rPr>
+  </w:style>
+  <w:style w:type="character" w:styleId="Heading5Char" w:customStyle="1">
+    <w:name w:val="Heading 5 Char"/>
+    <w:basedOn w:val="DefaultParagraphFont"/>
+    <w:link w:val="Heading5"/>
+    <w:qFormat/>
+    <w:rsid w:val="00bb630e"/>
+    <w:rPr>
+      <w:rFonts w:ascii="Times New Roman" w:hAnsi="Times New Roman" w:eastAsia="Times New Roman" w:cs="Times New Roman"/>
+      <w:bCs/>
+      <w:i/>
+      <w:iCs/>
+      <w:sz w:val="24"/>
+      <w:szCs w:val="26"/>
+      <w:lang w:val="en-US"/>
+    </w:rPr>
+  </w:style>
+  <w:style w:type="character" w:styleId="ListLabel1">
+    <w:name w:val="ListLabel 1"/>
+    <w:qFormat/>
+    <w:rPr>
+      <w:i/>
+    </w:rPr>
+  </w:style>
+  <w:style w:type="paragraph" w:styleId="Heading">
+    <w:name w:val="Heading"/>
+    <w:basedOn w:val="Normal"/>
+    <w:next w:val="TextBody"/>
+    <w:qFormat/>
+    <w:pPr>
+      <w:keepNext w:val="true"/>
+      <w:spacing w:before="240" w:after="120"/>
+    </w:pPr>
+    <w:rPr>
+      <w:rFonts w:ascii="Liberation Sans" w:hAnsi="Liberation Sans" w:eastAsia="Noto Sans CJK SC Regular" w:cs="Lohit Devanagari"/>
+      <w:sz w:val="28"/>
+      <w:szCs w:val="28"/>
+    </w:rPr>
+  </w:style>
+  <w:style w:type="paragraph" w:styleId="TextBody">
+    <w:name w:val="Body Text"/>
+    <w:basedOn w:val="Normal"/>
+    <w:pPr>
+      <w:spacing w:lineRule="auto" w:line="276" w:before="0" w:after="140"/>
+    </w:pPr>
+    <w:rPr/>
+  </w:style>
+  <w:style w:type="paragraph" w:styleId="List">
+    <w:name w:val="List"/>
+    <w:basedOn w:val="TextBody"/>
+    <w:pPr/>
+    <w:rPr>
+      <w:rFonts w:cs="Lohit Devanagari"/>
+    </w:rPr>
+  </w:style>
+  <w:style w:type="paragraph" w:styleId="Caption">
+    <w:name w:val="Caption"/>
+    <w:basedOn w:val="Normal"/>
+    <w:qFormat/>
+    <w:pPr>
+      <w:suppressLineNumbers/>
+      <w:spacing w:before="120" w:after="120"/>
+    </w:pPr>
+    <w:rPr>
+      <w:rFonts w:cs="Lohit Devanagari"/>
+      <w:i/>
+      <w:iCs/>
+      <w:sz w:val="24"/>
+      <w:szCs w:val="24"/>
+    </w:rPr>
+  </w:style>
+  <w:style w:type="paragraph" w:styleId="Index">
+    <w:name w:val="Index"/>
+    <w:basedOn w:val="Normal"/>
+    <w:qFormat/>
+    <w:pPr>
+      <w:suppressLineNumbers/>
+    </w:pPr>
+    <w:rPr>
+      <w:rFonts w:cs="Lohit Devanagari"/>
+    </w:rPr>
+  </w:style>
+  <w:style w:type="paragraph" w:styleId="Footer">
+    <w:name w:val="Footer"/>
+    <w:basedOn w:val="Normal"/>
+    <w:link w:val="FooterChar"/>
+    <w:uiPriority w:val="99"/>
+    <w:rsid w:val="00f142ef"/>
+    <w:pPr>
+      <w:tabs>
+        <w:tab w:val="center" w:pos="4320" w:leader="none"/>
+        <w:tab w:val="right" w:pos="8640" w:leader="none"/>
+      </w:tabs>
+    </w:pPr>
+    <w:rPr/>
+  </w:style>
+  <w:style w:type="paragraph" w:styleId="Header">
+    <w:name w:val="Header"/>
+    <w:basedOn w:val="Normal"/>
+    <w:link w:val="HeaderChar"/>
+    <w:uiPriority w:val="99"/>
+    <w:rsid w:val="00f142ef"/>
+    <w:pPr>
+      <w:tabs>
+        <w:tab w:val="center" w:pos="4320" w:leader="none"/>
+        <w:tab w:val="right" w:pos="8640" w:leader="none"/>
+      </w:tabs>
+    </w:pPr>
+    <w:rPr/>
+  </w:style>
+  <w:style w:type="paragraph" w:styleId="FrameContents">
+    <w:name w:val="Frame Contents"/>
+    <w:basedOn w:val="Normal"/>
+    <w:qFormat/>
+    <w:pPr/>
+    <w:rPr/>
+  </w:style>
+  <w:style w:type="numbering" w:styleId="NoList" w:default="1">
+    <w:name w:val="No List"/>
+    <w:uiPriority w:val="99"/>
+    <w:semiHidden/>
+    <w:unhideWhenUsed/>
+    <w:qFormat/>
   </w:style>
   <w:style w:type="table" w:default="1" w:styleId="TableNormal">
     <w:name w:val="Normal Table"/>
@@ -2094,128 +1951,6 @@
         <w:right w:w="108" w:type="dxa"/>
       </w:tblCellMar>
     </w:tblPr>
-  </w:style>
-  <w:style w:type="numbering" w:default="1" w:styleId="NoList">
-    <w:name w:val="No List"/>
-    <w:uiPriority w:val="99"/>
-    <w:semiHidden/>
-    <w:unhideWhenUsed/>
-  </w:style>
-  <w:style w:type="paragraph" w:styleId="Footer">
-    <w:name w:val="footer"/>
-    <w:basedOn w:val="Normal"/>
-    <w:link w:val="FooterChar"/>
-    <w:uiPriority w:val="99"/>
-    <w:rsid w:val="00F142EF"/>
-    <w:pPr>
-      <w:tabs>
-        <w:tab w:val="center" w:pos="4320"/>
-        <w:tab w:val="right" w:pos="8640"/>
-      </w:tabs>
-    </w:pPr>
-  </w:style>
-  <w:style w:type="character" w:customStyle="1" w:styleId="FooterChar">
-    <w:name w:val="Footer Char"/>
-    <w:basedOn w:val="DefaultParagraphFont"/>
-    <w:link w:val="Footer"/>
-    <w:uiPriority w:val="99"/>
-    <w:rsid w:val="00F142EF"/>
-    <w:rPr>
-      <w:rFonts w:ascii="Times New Roman" w:eastAsia="Times New Roman" w:hAnsi="Times New Roman" w:cs="Times New Roman"/>
-      <w:sz w:val="24"/>
-      <w:szCs w:val="24"/>
-      <w:lang w:val="en-US"/>
-    </w:rPr>
-  </w:style>
-  <w:style w:type="character" w:styleId="PageNumber">
-    <w:name w:val="page number"/>
-    <w:basedOn w:val="DefaultParagraphFont"/>
-    <w:rsid w:val="00F142EF"/>
-  </w:style>
-  <w:style w:type="paragraph" w:styleId="Header">
-    <w:name w:val="header"/>
-    <w:basedOn w:val="Normal"/>
-    <w:link w:val="HeaderChar"/>
-    <w:uiPriority w:val="99"/>
-    <w:rsid w:val="00F142EF"/>
-    <w:pPr>
-      <w:tabs>
-        <w:tab w:val="center" w:pos="4320"/>
-        <w:tab w:val="right" w:pos="8640"/>
-      </w:tabs>
-    </w:pPr>
-  </w:style>
-  <w:style w:type="character" w:customStyle="1" w:styleId="HeaderChar">
-    <w:name w:val="Header Char"/>
-    <w:basedOn w:val="DefaultParagraphFont"/>
-    <w:link w:val="Header"/>
-    <w:uiPriority w:val="99"/>
-    <w:rsid w:val="00F142EF"/>
-    <w:rPr>
-      <w:rFonts w:ascii="Times New Roman" w:eastAsia="Times New Roman" w:hAnsi="Times New Roman" w:cs="Times New Roman"/>
-      <w:sz w:val="24"/>
-      <w:szCs w:val="24"/>
-      <w:lang w:val="en-US"/>
-    </w:rPr>
-  </w:style>
-  <w:style w:type="character" w:customStyle="1" w:styleId="Heading2Char">
-    <w:name w:val="Heading 2 Char"/>
-    <w:basedOn w:val="DefaultParagraphFont"/>
-    <w:link w:val="Heading2"/>
-    <w:rsid w:val="00BB630E"/>
-    <w:rPr>
-      <w:rFonts w:ascii="Times New Roman" w:eastAsia="Times New Roman" w:hAnsi="Times New Roman" w:cs="Arial"/>
-      <w:b/>
-      <w:bCs/>
-      <w:iCs/>
-      <w:sz w:val="24"/>
-      <w:szCs w:val="24"/>
-      <w:lang w:val="en-US"/>
-    </w:rPr>
-  </w:style>
-  <w:style w:type="character" w:customStyle="1" w:styleId="Heading3Char">
-    <w:name w:val="Heading 3 Char"/>
-    <w:basedOn w:val="DefaultParagraphFont"/>
-    <w:link w:val="Heading3"/>
-    <w:rsid w:val="00BB630E"/>
-    <w:rPr>
-      <w:rFonts w:ascii="Times New Roman" w:eastAsia="Times New Roman" w:hAnsi="Times New Roman" w:cs="Arial"/>
-      <w:b/>
-      <w:bCs/>
-      <w:i/>
-      <w:sz w:val="24"/>
-      <w:szCs w:val="26"/>
-      <w:lang w:val="en-US"/>
-    </w:rPr>
-  </w:style>
-  <w:style w:type="character" w:customStyle="1" w:styleId="Heading4Char">
-    <w:name w:val="Heading 4 Char"/>
-    <w:basedOn w:val="DefaultParagraphFont"/>
-    <w:link w:val="Heading4"/>
-    <w:rsid w:val="00BB630E"/>
-    <w:rPr>
-      <w:rFonts w:ascii="Times New Roman" w:eastAsia="Times New Roman" w:hAnsi="Times New Roman" w:cs="Times New Roman"/>
-      <w:bCs/>
-      <w:i/>
-      <w:sz w:val="24"/>
-      <w:szCs w:val="24"/>
-      <w:lang w:val="en-US"/>
-    </w:rPr>
-  </w:style>
-  <w:style w:type="character" w:customStyle="1" w:styleId="Heading5Char">
-    <w:name w:val="Heading 5 Char"/>
-    <w:basedOn w:val="DefaultParagraphFont"/>
-    <w:link w:val="Heading5"/>
-    <w:rsid w:val="00BB630E"/>
-    <w:rPr>
-      <w:rFonts w:ascii="Times New Roman" w:eastAsia="Times New Roman" w:hAnsi="Times New Roman" w:cs="Times New Roman"/>
-      <w:bCs/>
-      <w:i/>
-      <w:iCs/>
-      <w:sz w:val="24"/>
-      <w:szCs w:val="26"/>
-      <w:lang w:val="en-US"/>
-    </w:rPr>
   </w:style>
 </w:styles>
 </file>
